--- a/reports/lab4.docx
+++ b/reports/lab4.docx
@@ -87,7 +87,7 @@
         <w:rPr>
           <w:b/>
         </w:rPr>
-        <w:t>Отчет по лабораторной работе №1</w:t>
+        <w:t>Отчет по лабораторной работе №4</w:t>
       </w:r>
     </w:p>
     <w:p>
@@ -136,38 +136,27 @@
     <w:p>
       <w:pPr>
         <w:jc w:val="center"/>
-      </w:pPr>
-      <w:r>
-        <w:t xml:space="preserve">Тема: </w:t>
-      </w:r>
-      <w:r>
         <w:rPr>
           <w:b/>
           <w:i/>
         </w:rPr>
-        <w:t>«</w:t>
+      </w:pPr>
+      <w:r>
+        <w:t xml:space="preserve">Тема: </w:t>
       </w:r>
       <w:r>
         <w:rPr>
           <w:b/>
           <w:i/>
         </w:rPr>
-        <w:t>Изучение основных возможностей и базовых команд среды</w:t>
+        <w:t>«</w:t>
       </w:r>
       <w:r>
         <w:rPr>
           <w:b/>
           <w:i/>
         </w:rPr>
-        <w:t xml:space="preserve"> </w:t>
-      </w:r>
-      <w:r>
-        <w:rPr>
-          <w:b/>
-          <w:i/>
-          <w:lang w:val="en-US"/>
-        </w:rPr>
-        <w:t>CLIPS</w:t>
+        <w:t>Реализация поиска в пространстве состояний</w:t>
       </w:r>
       <w:r>
         <w:rPr>
@@ -258,13 +247,5983 @@
       </w:pPr>
     </w:p>
     <w:p/>
-    <w:p>
+    <w:p/>
+    <w:p>
+      <w:pPr>
+        <w:pStyle w:val="1"/>
+      </w:pPr>
+      <w:r>
+        <w:lastRenderedPageBreak/>
+        <w:t xml:space="preserve">Цель </w:t>
+      </w:r>
+    </w:p>
+    <w:p>
+      <w:r>
+        <w:t xml:space="preserve">Реализация в среде </w:t>
+      </w:r>
+      <w:r>
+        <w:rPr>
+          <w:lang w:val="en-US"/>
+        </w:rPr>
+        <w:t>CLIPS</w:t>
+      </w:r>
+      <w:r>
+        <w:t xml:space="preserve"> </w:t>
+      </w:r>
+      <w:r>
+        <w:t>задачи про фермера, лису, козу и капусту. Поиска в пространстве состояний и анализ ее решения</w:t>
+      </w:r>
+    </w:p>
+    <w:p>
+      <w:pPr>
+        <w:pStyle w:val="1"/>
+      </w:pPr>
+      <w:r>
+        <w:t>Дерево поиска задачи</w:t>
+      </w:r>
+    </w:p>
+    <w:p>
+      <w:r>
+        <w:t xml:space="preserve">Обозначения </w:t>
+      </w:r>
+      <w:r>
+        <w:rPr>
+          <w:lang w:val="en-US"/>
+        </w:rPr>
+        <w:t>f</w:t>
+      </w:r>
+      <w:r>
+        <w:t xml:space="preserve"> </w:t>
+      </w:r>
+      <w:r>
+        <w:t>-</w:t>
+      </w:r>
+      <w:r>
+        <w:t xml:space="preserve"> Фермер </w:t>
+      </w:r>
+      <w:r>
+        <w:rPr>
+          <w:lang w:val="en-US"/>
+        </w:rPr>
+        <w:t>x</w:t>
+      </w:r>
+      <w:r>
+        <w:t xml:space="preserve"> </w:t>
+      </w:r>
+      <w:r>
+        <w:t>-</w:t>
+      </w:r>
+      <w:r>
+        <w:t xml:space="preserve"> Лиса </w:t>
+      </w:r>
+      <w:r>
+        <w:rPr>
+          <w:lang w:val="en-US"/>
+        </w:rPr>
+        <w:t>g</w:t>
+      </w:r>
+      <w:r>
+        <w:t xml:space="preserve"> </w:t>
+      </w:r>
+      <w:r>
+        <w:t>-</w:t>
+      </w:r>
+      <w:r>
+        <w:t xml:space="preserve"> Коза</w:t>
+      </w:r>
+      <w:r>
+        <w:t xml:space="preserve"> с </w:t>
+      </w:r>
+      <w:r>
+        <w:softHyphen/>
+      </w:r>
+      <w:r>
+        <w:t>–</w:t>
+      </w:r>
+      <w:r>
+        <w:t xml:space="preserve"> Капуста</w:t>
+      </w:r>
+    </w:p>
+    <w:p>
+      <w:pPr>
+        <w:jc w:val="center"/>
+        <w:rPr>
+          <w:lang w:val="en-US"/>
+        </w:rPr>
+      </w:pPr>
       <w:bookmarkStart w:id="0" w:name="_GoBack"/>
+      <w:r>
+        <w:rPr>
+          <w:lang w:val="en-US"/>
+        </w:rPr>
+        <w:pict>
+          <v:shapetype id="_x0000_t75" coordsize="21600,21600" o:spt="75" o:preferrelative="t" path="m@4@5l@4@11@9@11@9@5xe" filled="f" stroked="f">
+            <v:stroke joinstyle="miter"/>
+            <v:formulas>
+              <v:f eqn="if lineDrawn pixelLineWidth 0"/>
+              <v:f eqn="sum @0 1 0"/>
+              <v:f eqn="sum 0 0 @1"/>
+              <v:f eqn="prod @2 1 2"/>
+              <v:f eqn="prod @3 21600 pixelWidth"/>
+              <v:f eqn="prod @3 21600 pixelHeight"/>
+              <v:f eqn="sum @0 0 1"/>
+              <v:f eqn="prod @6 1 2"/>
+              <v:f eqn="prod @7 21600 pixelWidth"/>
+              <v:f eqn="sum @8 21600 0"/>
+              <v:f eqn="prod @7 21600 pixelHeight"/>
+              <v:f eqn="sum @10 21600 0"/>
+            </v:formulas>
+            <v:path o:extrusionok="f" gradientshapeok="t" o:connecttype="rect"/>
+            <o:lock v:ext="edit" aspectratio="t"/>
+          </v:shapetype>
+          <v:shape id="_x0000_i1067" type="#_x0000_t75" style="width:294pt;height:541.8pt">
+            <v:imagedata r:id="rId8" o:title="img"/>
+          </v:shape>
+        </w:pict>
+      </w:r>
       <w:bookmarkEnd w:id="0"/>
     </w:p>
+    <w:p>
+      <w:pPr>
+        <w:pStyle w:val="1"/>
+      </w:pPr>
+      <w:r>
+        <w:lastRenderedPageBreak/>
+        <w:t>Структура информационной системы</w:t>
+      </w:r>
+    </w:p>
+    <w:p>
+      <w:r>
+        <w:t>Структура программы состоит из трёх моду</w:t>
+      </w:r>
+      <w:r>
+        <w:t>лей</w:t>
+      </w:r>
+    </w:p>
+    <w:p>
+      <w:pPr>
+        <w:pStyle w:val="ad"/>
+        <w:numPr>
+          <w:ilvl w:val="0"/>
+          <w:numId w:val="4"/>
+        </w:numPr>
+      </w:pPr>
+      <w:r>
+        <w:t>Основного (</w:t>
+      </w:r>
+      <w:r>
+        <w:rPr>
+          <w:lang w:val="en-US"/>
+        </w:rPr>
+        <w:t>MAIN)</w:t>
+      </w:r>
+    </w:p>
+    <w:p>
+      <w:pPr>
+        <w:pStyle w:val="ad"/>
+        <w:numPr>
+          <w:ilvl w:val="0"/>
+          <w:numId w:val="4"/>
+        </w:numPr>
+      </w:pPr>
+      <w:r>
+        <w:t xml:space="preserve">Ограничений </w:t>
+      </w:r>
+      <w:r>
+        <w:rPr>
+          <w:lang w:val="en-US"/>
+        </w:rPr>
+        <w:t>(CONSTRAINS)</w:t>
+      </w:r>
+    </w:p>
+    <w:p>
+      <w:pPr>
+        <w:pStyle w:val="ad"/>
+        <w:numPr>
+          <w:ilvl w:val="0"/>
+          <w:numId w:val="4"/>
+        </w:numPr>
+      </w:pPr>
+      <w:r>
+        <w:t xml:space="preserve">Вывода </w:t>
+      </w:r>
+      <w:r>
+        <w:rPr>
+          <w:lang w:val="en-US"/>
+        </w:rPr>
+        <w:t>(SOLUTION)</w:t>
+      </w:r>
+    </w:p>
+    <w:p>
+      <w:pPr>
+        <w:pStyle w:val="a8"/>
+      </w:pPr>
+      <w:r>
+        <w:t>Основной модуль</w:t>
+      </w:r>
+    </w:p>
+    <w:p>
+      <w:r>
+        <w:t>Модуль отвечает за определения основных правил и понятий задачи</w:t>
+      </w:r>
+    </w:p>
+    <w:p>
+      <w:pPr>
+        <w:rPr>
+          <w:lang w:val="en-US"/>
+        </w:rPr>
+      </w:pPr>
+      <w:r>
+        <w:t>Содержит</w:t>
+      </w:r>
+      <w:r>
+        <w:rPr>
+          <w:lang w:val="en-US"/>
+        </w:rPr>
+        <w:t>:</w:t>
+      </w:r>
+    </w:p>
+    <w:p>
+      <w:pPr>
+        <w:pStyle w:val="ad"/>
+        <w:numPr>
+          <w:ilvl w:val="0"/>
+          <w:numId w:val="4"/>
+        </w:numPr>
+        <w:rPr>
+          <w:lang w:val="en-US"/>
+        </w:rPr>
+      </w:pPr>
+      <w:r>
+        <w:t xml:space="preserve">Структуру шаблона состояния </w:t>
+      </w:r>
+      <w:r>
+        <w:rPr>
+          <w:lang w:val="en-US"/>
+        </w:rPr>
+        <w:t>(status)</w:t>
+      </w:r>
+    </w:p>
+    <w:p>
+      <w:pPr>
+        <w:pStyle w:val="ae"/>
+        <w:rPr>
+          <w:lang w:val="en-US"/>
+        </w:rPr>
+      </w:pPr>
+      <w:r>
+        <w:rPr>
+          <w:lang w:val="en-US"/>
+        </w:rPr>
+        <w:t>(</w:t>
+      </w:r>
+      <w:proofErr w:type="spellStart"/>
+      <w:r>
+        <w:rPr>
+          <w:lang w:val="en-US"/>
+        </w:rPr>
+        <w:t>deftemplate</w:t>
+      </w:r>
+      <w:proofErr w:type="spellEnd"/>
+      <w:r>
+        <w:rPr>
+          <w:lang w:val="en-US"/>
+        </w:rPr>
+        <w:t xml:space="preserve"> </w:t>
+      </w:r>
+      <w:proofErr w:type="gramStart"/>
+      <w:r>
+        <w:rPr>
+          <w:lang w:val="en-US"/>
+        </w:rPr>
+        <w:t>MAIN::</w:t>
+      </w:r>
+      <w:proofErr w:type="gramEnd"/>
+      <w:r>
+        <w:rPr>
+          <w:lang w:val="en-US"/>
+        </w:rPr>
+        <w:t xml:space="preserve">status </w:t>
+      </w:r>
+    </w:p>
+    <w:p>
+      <w:pPr>
+        <w:pStyle w:val="ae"/>
+        <w:rPr>
+          <w:lang w:val="en-US"/>
+        </w:rPr>
+      </w:pPr>
+      <w:r>
+        <w:rPr>
+          <w:lang w:val="en-US"/>
+        </w:rPr>
+        <w:t xml:space="preserve">    (</w:t>
+      </w:r>
+      <w:proofErr w:type="gramStart"/>
+      <w:r>
+        <w:rPr>
+          <w:lang w:val="en-US"/>
+        </w:rPr>
+        <w:t>slot  farmer</w:t>
+      </w:r>
+      <w:proofErr w:type="gramEnd"/>
+      <w:r>
+        <w:rPr>
+          <w:lang w:val="en-US"/>
+        </w:rPr>
+        <w:t>-location  (type SYMBOL)  (allowed-symbols shore-1 shore-2))</w:t>
+      </w:r>
+    </w:p>
+    <w:p>
+      <w:pPr>
+        <w:pStyle w:val="ae"/>
+        <w:rPr>
+          <w:lang w:val="en-US"/>
+        </w:rPr>
+      </w:pPr>
+      <w:r>
+        <w:rPr>
+          <w:lang w:val="en-US"/>
+        </w:rPr>
+        <w:t xml:space="preserve">    (slot fox-</w:t>
+      </w:r>
+      <w:proofErr w:type="gramStart"/>
+      <w:r>
+        <w:rPr>
+          <w:lang w:val="en-US"/>
+        </w:rPr>
+        <w:t>location  (</w:t>
+      </w:r>
+      <w:proofErr w:type="gramEnd"/>
+      <w:r>
+        <w:rPr>
+          <w:lang w:val="en-US"/>
+        </w:rPr>
+        <w:t>type SYMBOL)  (allowed-symbols shore-1 shore-2))</w:t>
+      </w:r>
+    </w:p>
+    <w:p>
+      <w:pPr>
+        <w:pStyle w:val="ae"/>
+        <w:rPr>
+          <w:lang w:val="en-US"/>
+        </w:rPr>
+      </w:pPr>
+      <w:r>
+        <w:rPr>
+          <w:lang w:val="en-US"/>
+        </w:rPr>
+        <w:t xml:space="preserve">    (slot goat-</w:t>
+      </w:r>
+      <w:proofErr w:type="gramStart"/>
+      <w:r>
+        <w:rPr>
+          <w:lang w:val="en-US"/>
+        </w:rPr>
+        <w:t>location  (</w:t>
+      </w:r>
+      <w:proofErr w:type="gramEnd"/>
+      <w:r>
+        <w:rPr>
+          <w:lang w:val="en-US"/>
+        </w:rPr>
+        <w:t>type SYMBOL)  (allowed-symbols shore-1 shore-2))</w:t>
+      </w:r>
+    </w:p>
+    <w:p>
+      <w:pPr>
+        <w:pStyle w:val="ae"/>
+        <w:rPr>
+          <w:lang w:val="en-US"/>
+        </w:rPr>
+      </w:pPr>
+      <w:r>
+        <w:rPr>
+          <w:lang w:val="en-US"/>
+        </w:rPr>
+        <w:t xml:space="preserve">    (slot cabbage-</w:t>
+      </w:r>
+      <w:proofErr w:type="gramStart"/>
+      <w:r>
+        <w:rPr>
+          <w:lang w:val="en-US"/>
+        </w:rPr>
+        <w:t>location  (</w:t>
+      </w:r>
+      <w:proofErr w:type="gramEnd"/>
+      <w:r>
+        <w:rPr>
+          <w:lang w:val="en-US"/>
+        </w:rPr>
+        <w:t>type SYMBOL)  (allowed-symbols shore-1 shore-2))</w:t>
+      </w:r>
+    </w:p>
+    <w:p>
+      <w:pPr>
+        <w:pStyle w:val="ae"/>
+        <w:rPr>
+          <w:lang w:val="en-US"/>
+        </w:rPr>
+      </w:pPr>
+      <w:r>
+        <w:rPr>
+          <w:lang w:val="en-US"/>
+        </w:rPr>
+        <w:t xml:space="preserve">    (</w:t>
+      </w:r>
+      <w:proofErr w:type="gramStart"/>
+      <w:r>
+        <w:rPr>
+          <w:lang w:val="en-US"/>
+        </w:rPr>
+        <w:t>slot  parent</w:t>
+      </w:r>
+      <w:proofErr w:type="gramEnd"/>
+      <w:r>
+        <w:rPr>
+          <w:lang w:val="en-US"/>
+        </w:rPr>
+        <w:t xml:space="preserve">  (type FACT-ADDRESS SYMBOL)  (allowed-symbols no-parent))</w:t>
+      </w:r>
+    </w:p>
+    <w:p>
+      <w:pPr>
+        <w:pStyle w:val="ae"/>
+        <w:rPr>
+          <w:lang w:val="en-US"/>
+        </w:rPr>
+      </w:pPr>
+      <w:r>
+        <w:rPr>
+          <w:lang w:val="en-US"/>
+        </w:rPr>
+        <w:t xml:space="preserve">    (</w:t>
+      </w:r>
+      <w:proofErr w:type="gramStart"/>
+      <w:r>
+        <w:rPr>
+          <w:lang w:val="en-US"/>
+        </w:rPr>
+        <w:t>slot  search</w:t>
+      </w:r>
+      <w:proofErr w:type="gramEnd"/>
+      <w:r>
+        <w:rPr>
+          <w:lang w:val="en-US"/>
+        </w:rPr>
+        <w:t>-depth  (type INTEGER) (range 1 ?VARIABLE))</w:t>
+      </w:r>
+    </w:p>
+    <w:p>
+      <w:pPr>
+        <w:pStyle w:val="ae"/>
+        <w:rPr>
+          <w:lang w:val="en-US"/>
+        </w:rPr>
+      </w:pPr>
+      <w:r>
+        <w:rPr>
+          <w:lang w:val="en-US"/>
+        </w:rPr>
+        <w:t xml:space="preserve">    (slot last-</w:t>
+      </w:r>
+      <w:proofErr w:type="gramStart"/>
+      <w:r>
+        <w:rPr>
+          <w:lang w:val="en-US"/>
+        </w:rPr>
+        <w:t>move  (</w:t>
+      </w:r>
+      <w:proofErr w:type="gramEnd"/>
+      <w:r>
+        <w:rPr>
+          <w:lang w:val="en-US"/>
+        </w:rPr>
+        <w:t>type SYMBOL) (allowed-symbols no-move alone fox goat cabbage))</w:t>
+      </w:r>
+    </w:p>
+    <w:p>
+      <w:pPr>
+        <w:pStyle w:val="ae"/>
+        <w:rPr>
+          <w:lang w:val="en-US"/>
+        </w:rPr>
+      </w:pPr>
+      <w:r>
+        <w:rPr>
+          <w:lang w:val="en-US"/>
+        </w:rPr>
+        <w:t>)</w:t>
+      </w:r>
+    </w:p>
+    <w:p>
+      <w:pPr>
+        <w:pStyle w:val="ad"/>
+        <w:numPr>
+          <w:ilvl w:val="0"/>
+          <w:numId w:val="4"/>
+        </w:numPr>
+        <w:rPr>
+          <w:lang w:val="en-US"/>
+        </w:rPr>
+      </w:pPr>
+      <w:r>
+        <w:t>Определения исходных фактов</w:t>
+      </w:r>
+    </w:p>
+    <w:p>
+      <w:pPr>
+        <w:pStyle w:val="ae"/>
+        <w:rPr>
+          <w:lang w:val="en-US"/>
+        </w:rPr>
+      </w:pPr>
+      <w:r>
+        <w:rPr>
+          <w:lang w:val="en-US"/>
+        </w:rPr>
+        <w:t>(</w:t>
+      </w:r>
+      <w:proofErr w:type="spellStart"/>
+      <w:r>
+        <w:rPr>
+          <w:lang w:val="en-US"/>
+        </w:rPr>
+        <w:t>deffacts</w:t>
+      </w:r>
+      <w:proofErr w:type="spellEnd"/>
+      <w:r>
+        <w:rPr>
+          <w:lang w:val="en-US"/>
+        </w:rPr>
+        <w:t xml:space="preserve"> </w:t>
+      </w:r>
+      <w:proofErr w:type="gramStart"/>
+      <w:r>
+        <w:rPr>
+          <w:lang w:val="en-US"/>
+        </w:rPr>
+        <w:t>MAIN::</w:t>
+      </w:r>
+      <w:proofErr w:type="gramEnd"/>
+      <w:r>
+        <w:rPr>
+          <w:lang w:val="en-US"/>
+        </w:rPr>
+        <w:t>initial-positions</w:t>
+      </w:r>
+    </w:p>
+    <w:p>
+      <w:pPr>
+        <w:pStyle w:val="ae"/>
+        <w:rPr>
+          <w:lang w:val="en-US"/>
+        </w:rPr>
+      </w:pPr>
+      <w:r>
+        <w:rPr>
+          <w:lang w:val="en-US"/>
+        </w:rPr>
+        <w:t xml:space="preserve">    (status </w:t>
+      </w:r>
+    </w:p>
+    <w:p>
+      <w:pPr>
+        <w:pStyle w:val="ae"/>
+        <w:rPr>
+          <w:lang w:val="en-US"/>
+        </w:rPr>
+      </w:pPr>
+      <w:r>
+        <w:rPr>
+          <w:lang w:val="en-US"/>
+        </w:rPr>
+        <w:t xml:space="preserve">        (search-depth 1)</w:t>
+      </w:r>
+    </w:p>
+    <w:p>
+      <w:pPr>
+        <w:pStyle w:val="ae"/>
+        <w:rPr>
+          <w:lang w:val="en-US"/>
+        </w:rPr>
+      </w:pPr>
+      <w:r>
+        <w:rPr>
+          <w:lang w:val="en-US"/>
+        </w:rPr>
+        <w:t xml:space="preserve">        (parent no-parent)</w:t>
+      </w:r>
+    </w:p>
+    <w:p>
+      <w:pPr>
+        <w:pStyle w:val="ae"/>
+        <w:rPr>
+          <w:lang w:val="en-US"/>
+        </w:rPr>
+      </w:pPr>
+      <w:r>
+        <w:rPr>
+          <w:lang w:val="en-US"/>
+        </w:rPr>
+        <w:t xml:space="preserve">        (farmer-location shore-1)</w:t>
+      </w:r>
+    </w:p>
+    <w:p>
+      <w:pPr>
+        <w:pStyle w:val="ae"/>
+        <w:rPr>
+          <w:lang w:val="en-US"/>
+        </w:rPr>
+      </w:pPr>
+      <w:r>
+        <w:rPr>
+          <w:lang w:val="en-US"/>
+        </w:rPr>
+        <w:t xml:space="preserve">        (fox-location shore-1)</w:t>
+      </w:r>
+    </w:p>
+    <w:p>
+      <w:pPr>
+        <w:pStyle w:val="ae"/>
+        <w:rPr>
+          <w:lang w:val="en-US"/>
+        </w:rPr>
+      </w:pPr>
+      <w:r>
+        <w:rPr>
+          <w:lang w:val="en-US"/>
+        </w:rPr>
+        <w:t xml:space="preserve">        (goat-location shore-1)</w:t>
+      </w:r>
+    </w:p>
+    <w:p>
+      <w:pPr>
+        <w:pStyle w:val="ae"/>
+        <w:rPr>
+          <w:lang w:val="en-US"/>
+        </w:rPr>
+      </w:pPr>
+      <w:r>
+        <w:rPr>
+          <w:lang w:val="en-US"/>
+        </w:rPr>
+        <w:t xml:space="preserve">        (cabbage-location shore-1)</w:t>
+      </w:r>
+    </w:p>
+    <w:p>
+      <w:pPr>
+        <w:pStyle w:val="ae"/>
+        <w:rPr>
+          <w:lang w:val="en-US"/>
+        </w:rPr>
+      </w:pPr>
+      <w:r>
+        <w:rPr>
+          <w:lang w:val="en-US"/>
+        </w:rPr>
+        <w:t xml:space="preserve">        (last-move no-move)</w:t>
+      </w:r>
+    </w:p>
+    <w:p>
+      <w:pPr>
+        <w:pStyle w:val="ae"/>
+        <w:rPr>
+          <w:lang w:val="en-US"/>
+        </w:rPr>
+      </w:pPr>
+      <w:r>
+        <w:rPr>
+          <w:lang w:val="en-US"/>
+        </w:rPr>
+        <w:t xml:space="preserve">    )</w:t>
+      </w:r>
+    </w:p>
+    <w:p>
+      <w:pPr>
+        <w:pStyle w:val="ae"/>
+        <w:rPr>
+          <w:lang w:val="en-US"/>
+        </w:rPr>
+      </w:pPr>
+      <w:r>
+        <w:rPr>
+          <w:lang w:val="en-US"/>
+        </w:rPr>
+        <w:lastRenderedPageBreak/>
+        <w:t>)</w:t>
+      </w:r>
+    </w:p>
+    <w:p>
+      <w:pPr>
+        <w:pStyle w:val="ad"/>
+        <w:numPr>
+          <w:ilvl w:val="0"/>
+          <w:numId w:val="4"/>
+        </w:numPr>
+        <w:rPr>
+          <w:lang w:val="en-US"/>
+        </w:rPr>
+      </w:pPr>
+      <w:r>
+        <w:t>Определение отношения между берегами</w:t>
+      </w:r>
+    </w:p>
+    <w:p>
+      <w:pPr>
+        <w:pStyle w:val="ae"/>
+        <w:rPr>
+          <w:lang w:val="en-US"/>
+        </w:rPr>
+      </w:pPr>
+      <w:r>
+        <w:rPr>
+          <w:lang w:val="en-US"/>
+        </w:rPr>
+        <w:t>(</w:t>
+      </w:r>
+      <w:proofErr w:type="spellStart"/>
+      <w:r>
+        <w:rPr>
+          <w:lang w:val="en-US"/>
+        </w:rPr>
+        <w:t>deffacts</w:t>
+      </w:r>
+      <w:proofErr w:type="spellEnd"/>
+      <w:r>
+        <w:rPr>
+          <w:lang w:val="en-US"/>
+        </w:rPr>
+        <w:t xml:space="preserve"> </w:t>
+      </w:r>
+      <w:proofErr w:type="gramStart"/>
+      <w:r>
+        <w:rPr>
+          <w:lang w:val="en-US"/>
+        </w:rPr>
+        <w:t>MAIN::</w:t>
+      </w:r>
+      <w:proofErr w:type="gramEnd"/>
+      <w:r>
+        <w:rPr>
+          <w:lang w:val="en-US"/>
+        </w:rPr>
+        <w:t>opposites</w:t>
+      </w:r>
+    </w:p>
+    <w:p>
+      <w:pPr>
+        <w:pStyle w:val="ae"/>
+        <w:rPr>
+          <w:lang w:val="en-US"/>
+        </w:rPr>
+      </w:pPr>
+      <w:r>
+        <w:rPr>
+          <w:lang w:val="en-US"/>
+        </w:rPr>
+        <w:t xml:space="preserve">    (opposite-of shore-1 shore-2)</w:t>
+      </w:r>
+    </w:p>
+    <w:p>
+      <w:pPr>
+        <w:pStyle w:val="ae"/>
+        <w:rPr>
+          <w:lang w:val="en-US"/>
+        </w:rPr>
+      </w:pPr>
+      <w:r>
+        <w:rPr>
+          <w:lang w:val="en-US"/>
+        </w:rPr>
+        <w:t xml:space="preserve">    (opposite-of shore-2 shore-1)</w:t>
+      </w:r>
+    </w:p>
+    <w:p>
+      <w:pPr>
+        <w:pStyle w:val="ae"/>
+        <w:rPr>
+          <w:lang w:val="en-US"/>
+        </w:rPr>
+      </w:pPr>
+      <w:r>
+        <w:rPr>
+          <w:lang w:val="en-US"/>
+        </w:rPr>
+        <w:t>)</w:t>
+      </w:r>
+    </w:p>
+    <w:p>
+      <w:pPr>
+        <w:pStyle w:val="ad"/>
+        <w:numPr>
+          <w:ilvl w:val="0"/>
+          <w:numId w:val="4"/>
+        </w:numPr>
+        <w:rPr>
+          <w:lang w:val="en-US"/>
+        </w:rPr>
+      </w:pPr>
+      <w:r>
+        <w:t>Правила генерации пути</w:t>
+      </w:r>
+    </w:p>
+    <w:p>
+      <w:pPr>
+        <w:pStyle w:val="ae"/>
+        <w:rPr>
+          <w:lang w:val="en-US"/>
+        </w:rPr>
+      </w:pPr>
+    </w:p>
+    <w:p>
+      <w:pPr>
+        <w:pStyle w:val="ae"/>
+        <w:rPr>
+          <w:lang w:val="en-US"/>
+        </w:rPr>
+      </w:pPr>
+      <w:proofErr w:type="gramStart"/>
+      <w:r>
+        <w:rPr>
+          <w:lang w:val="en-US"/>
+        </w:rPr>
+        <w:t>;</w:t>
+      </w:r>
+      <w:proofErr w:type="spellStart"/>
+      <w:r>
+        <w:rPr>
+          <w:lang w:val="en-US"/>
+        </w:rPr>
+        <w:t>Правило</w:t>
+      </w:r>
+      <w:proofErr w:type="spellEnd"/>
+      <w:proofErr w:type="gramEnd"/>
+      <w:r>
+        <w:rPr>
+          <w:lang w:val="en-US"/>
+        </w:rPr>
+        <w:t xml:space="preserve"> </w:t>
+      </w:r>
+      <w:proofErr w:type="spellStart"/>
+      <w:r>
+        <w:rPr>
+          <w:lang w:val="en-US"/>
+        </w:rPr>
+        <w:t>взять</w:t>
+      </w:r>
+      <w:proofErr w:type="spellEnd"/>
+      <w:r>
+        <w:rPr>
+          <w:lang w:val="en-US"/>
+        </w:rPr>
+        <w:t xml:space="preserve"> с </w:t>
+      </w:r>
+      <w:proofErr w:type="spellStart"/>
+      <w:r>
+        <w:rPr>
+          <w:lang w:val="en-US"/>
+        </w:rPr>
+        <w:t>собой</w:t>
+      </w:r>
+      <w:proofErr w:type="spellEnd"/>
+      <w:r>
+        <w:rPr>
+          <w:lang w:val="en-US"/>
+        </w:rPr>
+        <w:t xml:space="preserve"> </w:t>
+      </w:r>
+      <w:proofErr w:type="spellStart"/>
+      <w:r>
+        <w:rPr>
+          <w:lang w:val="en-US"/>
+        </w:rPr>
+        <w:t>лису</w:t>
+      </w:r>
+      <w:proofErr w:type="spellEnd"/>
+    </w:p>
+    <w:p>
+      <w:pPr>
+        <w:pStyle w:val="ae"/>
+        <w:rPr>
+          <w:lang w:val="en-US"/>
+        </w:rPr>
+      </w:pPr>
+      <w:r>
+        <w:rPr>
+          <w:lang w:val="en-US"/>
+        </w:rPr>
+        <w:t>(</w:t>
+      </w:r>
+      <w:proofErr w:type="spellStart"/>
+      <w:r>
+        <w:rPr>
+          <w:lang w:val="en-US"/>
+        </w:rPr>
+        <w:t>defrule</w:t>
+      </w:r>
+      <w:proofErr w:type="spellEnd"/>
+      <w:r>
+        <w:rPr>
+          <w:lang w:val="en-US"/>
+        </w:rPr>
+        <w:t xml:space="preserve"> </w:t>
+      </w:r>
+      <w:proofErr w:type="gramStart"/>
+      <w:r>
+        <w:rPr>
+          <w:lang w:val="en-US"/>
+        </w:rPr>
+        <w:t>MAIN::</w:t>
+      </w:r>
+      <w:proofErr w:type="gramEnd"/>
+      <w:r>
+        <w:rPr>
+          <w:lang w:val="en-US"/>
+        </w:rPr>
+        <w:t xml:space="preserve">move-with-fox </w:t>
+      </w:r>
+      <w:r>
+        <w:rPr>
+          <w:lang w:val="en-US"/>
+        </w:rPr>
+        <w:tab/>
+      </w:r>
+      <w:r>
+        <w:rPr>
+          <w:lang w:val="en-US"/>
+        </w:rPr>
+        <w:tab/>
+        <w:t xml:space="preserve">    </w:t>
+      </w:r>
+      <w:r>
+        <w:rPr>
+          <w:lang w:val="en-US"/>
+        </w:rPr>
+        <w:tab/>
+      </w:r>
+      <w:r>
+        <w:rPr>
+          <w:lang w:val="en-US"/>
+        </w:rPr>
+        <w:tab/>
+        <w:t xml:space="preserve">     </w:t>
+      </w:r>
+    </w:p>
+    <w:p>
+      <w:pPr>
+        <w:pStyle w:val="ae"/>
+        <w:rPr>
+          <w:lang w:val="en-US"/>
+        </w:rPr>
+      </w:pPr>
+      <w:r>
+        <w:rPr>
+          <w:lang w:val="en-US"/>
+        </w:rPr>
+        <w:t xml:space="preserve">    </w:t>
+      </w:r>
+      <w:proofErr w:type="gramStart"/>
+      <w:r>
+        <w:rPr>
+          <w:lang w:val="en-US"/>
+        </w:rPr>
+        <w:t>?node</w:t>
+      </w:r>
+      <w:proofErr w:type="gramEnd"/>
+      <w:r>
+        <w:rPr>
+          <w:lang w:val="en-US"/>
+        </w:rPr>
+        <w:t xml:space="preserve"> &lt;- (status (search-depth ?</w:t>
+      </w:r>
+      <w:proofErr w:type="spellStart"/>
+      <w:r>
+        <w:rPr>
+          <w:lang w:val="en-US"/>
+        </w:rPr>
+        <w:t>num</w:t>
+      </w:r>
+      <w:proofErr w:type="spellEnd"/>
+      <w:r>
+        <w:rPr>
+          <w:lang w:val="en-US"/>
+        </w:rPr>
+        <w:t xml:space="preserve">) </w:t>
+      </w:r>
+    </w:p>
+    <w:p>
+      <w:pPr>
+        <w:pStyle w:val="ae"/>
+        <w:rPr>
+          <w:lang w:val="en-US"/>
+        </w:rPr>
+      </w:pPr>
+      <w:r>
+        <w:rPr>
+          <w:lang w:val="en-US"/>
+        </w:rPr>
+        <w:t xml:space="preserve">        (farmer-</w:t>
+      </w:r>
+      <w:proofErr w:type="gramStart"/>
+      <w:r>
+        <w:rPr>
+          <w:lang w:val="en-US"/>
+        </w:rPr>
+        <w:t>location ?side</w:t>
+      </w:r>
+      <w:proofErr w:type="gramEnd"/>
+      <w:r>
+        <w:rPr>
+          <w:lang w:val="en-US"/>
+        </w:rPr>
+        <w:t>)</w:t>
+      </w:r>
+      <w:r>
+        <w:rPr>
+          <w:lang w:val="en-US"/>
+        </w:rPr>
+        <w:tab/>
+      </w:r>
+      <w:r>
+        <w:rPr>
+          <w:lang w:val="en-US"/>
+        </w:rPr>
+        <w:tab/>
+        <w:t xml:space="preserve">     </w:t>
+      </w:r>
+    </w:p>
+    <w:p>
+      <w:pPr>
+        <w:pStyle w:val="ae"/>
+        <w:rPr>
+          <w:lang w:val="en-US"/>
+        </w:rPr>
+      </w:pPr>
+      <w:r>
+        <w:rPr>
+          <w:lang w:val="en-US"/>
+        </w:rPr>
+        <w:t xml:space="preserve">        (fox-</w:t>
+      </w:r>
+      <w:proofErr w:type="gramStart"/>
+      <w:r>
+        <w:rPr>
+          <w:lang w:val="en-US"/>
+        </w:rPr>
+        <w:t>location ?side</w:t>
+      </w:r>
+      <w:proofErr w:type="gramEnd"/>
+      <w:r>
+        <w:rPr>
+          <w:lang w:val="en-US"/>
+        </w:rPr>
+        <w:t>)</w:t>
+      </w:r>
+    </w:p>
+    <w:p>
+      <w:pPr>
+        <w:pStyle w:val="ae"/>
+        <w:rPr>
+          <w:lang w:val="en-US"/>
+        </w:rPr>
+      </w:pPr>
+      <w:r>
+        <w:rPr>
+          <w:lang w:val="en-US"/>
+        </w:rPr>
+        <w:t xml:space="preserve">    )</w:t>
+      </w:r>
+    </w:p>
+    <w:p>
+      <w:pPr>
+        <w:pStyle w:val="ae"/>
+        <w:rPr>
+          <w:lang w:val="en-US"/>
+        </w:rPr>
+      </w:pPr>
+      <w:r>
+        <w:rPr>
+          <w:lang w:val="en-US"/>
+        </w:rPr>
+        <w:t xml:space="preserve">    (opposite-</w:t>
+      </w:r>
+      <w:proofErr w:type="gramStart"/>
+      <w:r>
+        <w:rPr>
+          <w:lang w:val="en-US"/>
+        </w:rPr>
+        <w:t>of ?side</w:t>
+      </w:r>
+      <w:proofErr w:type="gramEnd"/>
+      <w:r>
+        <w:rPr>
+          <w:lang w:val="en-US"/>
+        </w:rPr>
+        <w:t xml:space="preserve"> ?</w:t>
+      </w:r>
+      <w:proofErr w:type="spellStart"/>
+      <w:r>
+        <w:rPr>
+          <w:lang w:val="en-US"/>
+        </w:rPr>
+        <w:t>nside</w:t>
+      </w:r>
+      <w:proofErr w:type="spellEnd"/>
+      <w:r>
+        <w:rPr>
+          <w:lang w:val="en-US"/>
+        </w:rPr>
+        <w:t>)</w:t>
+      </w:r>
+      <w:r>
+        <w:rPr>
+          <w:lang w:val="en-US"/>
+        </w:rPr>
+        <w:tab/>
+      </w:r>
+      <w:r>
+        <w:rPr>
+          <w:lang w:val="en-US"/>
+        </w:rPr>
+        <w:tab/>
+        <w:t xml:space="preserve">     </w:t>
+      </w:r>
+    </w:p>
+    <w:p>
+      <w:pPr>
+        <w:pStyle w:val="ae"/>
+        <w:rPr>
+          <w:lang w:val="en-US"/>
+        </w:rPr>
+      </w:pPr>
+      <w:r>
+        <w:rPr>
+          <w:lang w:val="en-US"/>
+        </w:rPr>
+        <w:t xml:space="preserve">    =&gt;</w:t>
+      </w:r>
+    </w:p>
+    <w:p>
+      <w:pPr>
+        <w:pStyle w:val="ae"/>
+        <w:rPr>
+          <w:lang w:val="en-US"/>
+        </w:rPr>
+      </w:pPr>
+      <w:r>
+        <w:rPr>
+          <w:lang w:val="en-US"/>
+        </w:rPr>
+        <w:t xml:space="preserve">    (</w:t>
+      </w:r>
+      <w:proofErr w:type="gramStart"/>
+      <w:r>
+        <w:rPr>
+          <w:lang w:val="en-US"/>
+        </w:rPr>
+        <w:t>duplicate ?node</w:t>
+      </w:r>
+      <w:proofErr w:type="gramEnd"/>
+      <w:r>
+        <w:rPr>
+          <w:lang w:val="en-US"/>
+        </w:rPr>
+        <w:t xml:space="preserve"> </w:t>
+      </w:r>
+      <w:r>
+        <w:rPr>
+          <w:lang w:val="en-US"/>
+        </w:rPr>
+        <w:tab/>
+      </w:r>
+      <w:r>
+        <w:rPr>
+          <w:lang w:val="en-US"/>
+        </w:rPr>
+        <w:tab/>
+      </w:r>
+      <w:r>
+        <w:rPr>
+          <w:lang w:val="en-US"/>
+        </w:rPr>
+        <w:tab/>
+      </w:r>
+      <w:r>
+        <w:rPr>
+          <w:lang w:val="en-US"/>
+        </w:rPr>
+        <w:tab/>
+      </w:r>
+      <w:r>
+        <w:rPr>
+          <w:lang w:val="en-US"/>
+        </w:rPr>
+        <w:tab/>
+      </w:r>
+      <w:r>
+        <w:rPr>
+          <w:lang w:val="en-US"/>
+        </w:rPr>
+        <w:tab/>
+      </w:r>
+    </w:p>
+    <w:p>
+      <w:pPr>
+        <w:pStyle w:val="ae"/>
+        <w:rPr>
+          <w:lang w:val="en-US"/>
+        </w:rPr>
+      </w:pPr>
+      <w:r>
+        <w:rPr>
+          <w:lang w:val="en-US"/>
+        </w:rPr>
+        <w:t xml:space="preserve">        (search-depth </w:t>
+      </w:r>
+      <w:proofErr w:type="gramStart"/>
+      <w:r>
+        <w:rPr>
+          <w:lang w:val="en-US"/>
+        </w:rPr>
+        <w:t>=(</w:t>
+      </w:r>
+      <w:proofErr w:type="gramEnd"/>
+      <w:r>
+        <w:rPr>
+          <w:lang w:val="en-US"/>
+        </w:rPr>
+        <w:t>+ 1 ?</w:t>
+      </w:r>
+      <w:proofErr w:type="spellStart"/>
+      <w:r>
+        <w:rPr>
+          <w:lang w:val="en-US"/>
+        </w:rPr>
+        <w:t>num</w:t>
+      </w:r>
+      <w:proofErr w:type="spellEnd"/>
+      <w:r>
+        <w:rPr>
+          <w:lang w:val="en-US"/>
+        </w:rPr>
+        <w:t xml:space="preserve">))  </w:t>
+      </w:r>
+    </w:p>
+    <w:p>
+      <w:pPr>
+        <w:pStyle w:val="ae"/>
+        <w:rPr>
+          <w:lang w:val="en-US"/>
+        </w:rPr>
+      </w:pPr>
+      <w:r>
+        <w:rPr>
+          <w:lang w:val="en-US"/>
+        </w:rPr>
+        <w:t xml:space="preserve">        (</w:t>
+      </w:r>
+      <w:proofErr w:type="gramStart"/>
+      <w:r>
+        <w:rPr>
+          <w:lang w:val="en-US"/>
+        </w:rPr>
+        <w:t>parent ?node</w:t>
+      </w:r>
+      <w:proofErr w:type="gramEnd"/>
+      <w:r>
+        <w:rPr>
+          <w:lang w:val="en-US"/>
+        </w:rPr>
+        <w:t>)</w:t>
+      </w:r>
+      <w:r>
+        <w:rPr>
+          <w:lang w:val="en-US"/>
+        </w:rPr>
+        <w:tab/>
+      </w:r>
+      <w:r>
+        <w:rPr>
+          <w:lang w:val="en-US"/>
+        </w:rPr>
+        <w:tab/>
+        <w:t xml:space="preserve">  </w:t>
+      </w:r>
+    </w:p>
+    <w:p>
+      <w:pPr>
+        <w:pStyle w:val="ae"/>
+        <w:rPr>
+          <w:lang w:val="en-US"/>
+        </w:rPr>
+      </w:pPr>
+      <w:r>
+        <w:rPr>
+          <w:lang w:val="en-US"/>
+        </w:rPr>
+        <w:t xml:space="preserve">        (farmer-</w:t>
+      </w:r>
+      <w:proofErr w:type="gramStart"/>
+      <w:r>
+        <w:rPr>
+          <w:lang w:val="en-US"/>
+        </w:rPr>
+        <w:t>location ?</w:t>
+      </w:r>
+      <w:proofErr w:type="spellStart"/>
+      <w:r>
+        <w:rPr>
+          <w:lang w:val="en-US"/>
+        </w:rPr>
+        <w:t>nside</w:t>
+      </w:r>
+      <w:proofErr w:type="spellEnd"/>
+      <w:proofErr w:type="gramEnd"/>
+      <w:r>
+        <w:rPr>
+          <w:lang w:val="en-US"/>
+        </w:rPr>
+        <w:t>)</w:t>
+      </w:r>
+      <w:r>
+        <w:rPr>
+          <w:lang w:val="en-US"/>
+        </w:rPr>
+        <w:tab/>
+        <w:t xml:space="preserve">  </w:t>
+      </w:r>
+      <w:r>
+        <w:rPr>
+          <w:lang w:val="en-US"/>
+        </w:rPr>
+        <w:tab/>
+      </w:r>
+      <w:r>
+        <w:rPr>
+          <w:lang w:val="en-US"/>
+        </w:rPr>
+        <w:tab/>
+      </w:r>
+    </w:p>
+    <w:p>
+      <w:pPr>
+        <w:pStyle w:val="ae"/>
+        <w:rPr>
+          <w:lang w:val="en-US"/>
+        </w:rPr>
+      </w:pPr>
+      <w:r>
+        <w:rPr>
+          <w:lang w:val="en-US"/>
+        </w:rPr>
+        <w:t xml:space="preserve">        (fox-</w:t>
+      </w:r>
+      <w:proofErr w:type="gramStart"/>
+      <w:r>
+        <w:rPr>
+          <w:lang w:val="en-US"/>
+        </w:rPr>
+        <w:t>location ?</w:t>
+      </w:r>
+      <w:proofErr w:type="spellStart"/>
+      <w:r>
+        <w:rPr>
+          <w:lang w:val="en-US"/>
+        </w:rPr>
+        <w:t>nside</w:t>
+      </w:r>
+      <w:proofErr w:type="spellEnd"/>
+      <w:proofErr w:type="gramEnd"/>
+      <w:r>
+        <w:rPr>
+          <w:lang w:val="en-US"/>
+        </w:rPr>
+        <w:t>)</w:t>
+      </w:r>
+      <w:r>
+        <w:rPr>
+          <w:lang w:val="en-US"/>
+        </w:rPr>
+        <w:tab/>
+        <w:t xml:space="preserve">  </w:t>
+      </w:r>
+      <w:r>
+        <w:rPr>
+          <w:lang w:val="en-US"/>
+        </w:rPr>
+        <w:tab/>
+      </w:r>
+      <w:r>
+        <w:rPr>
+          <w:lang w:val="en-US"/>
+        </w:rPr>
+        <w:tab/>
+      </w:r>
+    </w:p>
+    <w:p>
+      <w:pPr>
+        <w:pStyle w:val="ae"/>
+      </w:pPr>
+      <w:r>
+        <w:rPr>
+          <w:lang w:val="en-US"/>
+        </w:rPr>
+        <w:t xml:space="preserve">        </w:t>
+      </w:r>
+      <w:r>
+        <w:t>(</w:t>
+      </w:r>
+      <w:r>
+        <w:rPr>
+          <w:lang w:val="en-US"/>
+        </w:rPr>
+        <w:t>last</w:t>
+      </w:r>
+      <w:r>
+        <w:t>-</w:t>
+      </w:r>
+      <w:r>
+        <w:rPr>
+          <w:lang w:val="en-US"/>
+        </w:rPr>
+        <w:t>move</w:t>
+      </w:r>
+      <w:r>
+        <w:t xml:space="preserve"> </w:t>
+      </w:r>
+      <w:r>
+        <w:rPr>
+          <w:lang w:val="en-US"/>
+        </w:rPr>
+        <w:t>fox</w:t>
+      </w:r>
+      <w:r>
+        <w:t>)</w:t>
+      </w:r>
+    </w:p>
+    <w:p>
+      <w:pPr>
+        <w:pStyle w:val="ae"/>
+      </w:pPr>
+      <w:r>
+        <w:t xml:space="preserve">    )</w:t>
+      </w:r>
+    </w:p>
+    <w:p>
+      <w:pPr>
+        <w:pStyle w:val="ae"/>
+      </w:pPr>
+      <w:r>
+        <w:t>)</w:t>
+      </w:r>
+      <w:r>
+        <w:tab/>
+      </w:r>
+      <w:r>
+        <w:tab/>
+        <w:t xml:space="preserve">  </w:t>
+      </w:r>
+      <w:r>
+        <w:tab/>
+      </w:r>
+      <w:r>
+        <w:tab/>
+      </w:r>
+    </w:p>
+    <w:p>
+      <w:pPr>
+        <w:pStyle w:val="ae"/>
+      </w:pPr>
+    </w:p>
+    <w:p>
+      <w:pPr>
+        <w:pStyle w:val="ae"/>
+      </w:pPr>
+      <w:proofErr w:type="gramStart"/>
+      <w:r>
+        <w:t>;Правило</w:t>
+      </w:r>
+      <w:proofErr w:type="gramEnd"/>
+      <w:r>
+        <w:t xml:space="preserve"> взять с собой капусту</w:t>
+      </w:r>
+    </w:p>
+    <w:p>
+      <w:pPr>
+        <w:pStyle w:val="ae"/>
+        <w:rPr>
+          <w:lang w:val="en-US"/>
+        </w:rPr>
+      </w:pPr>
+      <w:r>
+        <w:rPr>
+          <w:lang w:val="en-US"/>
+        </w:rPr>
+        <w:t>(</w:t>
+      </w:r>
+      <w:proofErr w:type="spellStart"/>
+      <w:r>
+        <w:rPr>
+          <w:lang w:val="en-US"/>
+        </w:rPr>
+        <w:t>defrule</w:t>
+      </w:r>
+      <w:proofErr w:type="spellEnd"/>
+      <w:r>
+        <w:rPr>
+          <w:lang w:val="en-US"/>
+        </w:rPr>
+        <w:t xml:space="preserve"> </w:t>
+      </w:r>
+      <w:proofErr w:type="gramStart"/>
+      <w:r>
+        <w:rPr>
+          <w:lang w:val="en-US"/>
+        </w:rPr>
+        <w:t>MAIN::</w:t>
+      </w:r>
+      <w:proofErr w:type="gramEnd"/>
+      <w:r>
+        <w:rPr>
+          <w:lang w:val="en-US"/>
+        </w:rPr>
+        <w:t xml:space="preserve">move-with-cabbage </w:t>
+      </w:r>
+      <w:r>
+        <w:rPr>
+          <w:lang w:val="en-US"/>
+        </w:rPr>
+        <w:tab/>
+      </w:r>
+      <w:r>
+        <w:rPr>
+          <w:lang w:val="en-US"/>
+        </w:rPr>
+        <w:tab/>
+        <w:t xml:space="preserve">    </w:t>
+      </w:r>
+      <w:r>
+        <w:rPr>
+          <w:lang w:val="en-US"/>
+        </w:rPr>
+        <w:tab/>
+      </w:r>
+      <w:r>
+        <w:rPr>
+          <w:lang w:val="en-US"/>
+        </w:rPr>
+        <w:tab/>
+        <w:t xml:space="preserve">     </w:t>
+      </w:r>
+    </w:p>
+    <w:p>
+      <w:pPr>
+        <w:pStyle w:val="ae"/>
+        <w:rPr>
+          <w:lang w:val="en-US"/>
+        </w:rPr>
+      </w:pPr>
+      <w:r>
+        <w:rPr>
+          <w:lang w:val="en-US"/>
+        </w:rPr>
+        <w:t xml:space="preserve">    </w:t>
+      </w:r>
+      <w:proofErr w:type="gramStart"/>
+      <w:r>
+        <w:rPr>
+          <w:lang w:val="en-US"/>
+        </w:rPr>
+        <w:t>?node</w:t>
+      </w:r>
+      <w:proofErr w:type="gramEnd"/>
+      <w:r>
+        <w:rPr>
+          <w:lang w:val="en-US"/>
+        </w:rPr>
+        <w:t xml:space="preserve"> &lt;- (status (search-depth ?</w:t>
+      </w:r>
+      <w:proofErr w:type="spellStart"/>
+      <w:r>
+        <w:rPr>
+          <w:lang w:val="en-US"/>
+        </w:rPr>
+        <w:t>num</w:t>
+      </w:r>
+      <w:proofErr w:type="spellEnd"/>
+      <w:r>
+        <w:rPr>
+          <w:lang w:val="en-US"/>
+        </w:rPr>
+        <w:t xml:space="preserve">) </w:t>
+      </w:r>
+    </w:p>
+    <w:p>
+      <w:pPr>
+        <w:pStyle w:val="ae"/>
+        <w:rPr>
+          <w:lang w:val="en-US"/>
+        </w:rPr>
+      </w:pPr>
+      <w:r>
+        <w:rPr>
+          <w:lang w:val="en-US"/>
+        </w:rPr>
+        <w:t xml:space="preserve">        (farmer-</w:t>
+      </w:r>
+      <w:proofErr w:type="gramStart"/>
+      <w:r>
+        <w:rPr>
+          <w:lang w:val="en-US"/>
+        </w:rPr>
+        <w:t>location ?side</w:t>
+      </w:r>
+      <w:proofErr w:type="gramEnd"/>
+      <w:r>
+        <w:rPr>
+          <w:lang w:val="en-US"/>
+        </w:rPr>
+        <w:t>)</w:t>
+      </w:r>
+      <w:r>
+        <w:rPr>
+          <w:lang w:val="en-US"/>
+        </w:rPr>
+        <w:tab/>
+      </w:r>
+      <w:r>
+        <w:rPr>
+          <w:lang w:val="en-US"/>
+        </w:rPr>
+        <w:tab/>
+        <w:t xml:space="preserve">     </w:t>
+      </w:r>
+    </w:p>
+    <w:p>
+      <w:pPr>
+        <w:pStyle w:val="ae"/>
+        <w:rPr>
+          <w:lang w:val="en-US"/>
+        </w:rPr>
+      </w:pPr>
+      <w:r>
+        <w:rPr>
+          <w:lang w:val="en-US"/>
+        </w:rPr>
+        <w:t xml:space="preserve">        (cabbage-</w:t>
+      </w:r>
+      <w:proofErr w:type="gramStart"/>
+      <w:r>
+        <w:rPr>
+          <w:lang w:val="en-US"/>
+        </w:rPr>
+        <w:t>location ?side</w:t>
+      </w:r>
+      <w:proofErr w:type="gramEnd"/>
+      <w:r>
+        <w:rPr>
+          <w:lang w:val="en-US"/>
+        </w:rPr>
+        <w:t>)</w:t>
+      </w:r>
+    </w:p>
+    <w:p>
+      <w:pPr>
+        <w:pStyle w:val="ae"/>
+        <w:rPr>
+          <w:lang w:val="en-US"/>
+        </w:rPr>
+      </w:pPr>
+      <w:r>
+        <w:rPr>
+          <w:lang w:val="en-US"/>
+        </w:rPr>
+        <w:t xml:space="preserve">    )</w:t>
+      </w:r>
+    </w:p>
+    <w:p>
+      <w:pPr>
+        <w:pStyle w:val="ae"/>
+        <w:rPr>
+          <w:lang w:val="en-US"/>
+        </w:rPr>
+      </w:pPr>
+      <w:r>
+        <w:rPr>
+          <w:lang w:val="en-US"/>
+        </w:rPr>
+        <w:t xml:space="preserve">    (opposite-</w:t>
+      </w:r>
+      <w:proofErr w:type="gramStart"/>
+      <w:r>
+        <w:rPr>
+          <w:lang w:val="en-US"/>
+        </w:rPr>
+        <w:t>of ?side</w:t>
+      </w:r>
+      <w:proofErr w:type="gramEnd"/>
+      <w:r>
+        <w:rPr>
+          <w:lang w:val="en-US"/>
+        </w:rPr>
+        <w:t xml:space="preserve"> ?</w:t>
+      </w:r>
+      <w:proofErr w:type="spellStart"/>
+      <w:r>
+        <w:rPr>
+          <w:lang w:val="en-US"/>
+        </w:rPr>
+        <w:t>nside</w:t>
+      </w:r>
+      <w:proofErr w:type="spellEnd"/>
+      <w:r>
+        <w:rPr>
+          <w:lang w:val="en-US"/>
+        </w:rPr>
+        <w:t>)</w:t>
+      </w:r>
+      <w:r>
+        <w:rPr>
+          <w:lang w:val="en-US"/>
+        </w:rPr>
+        <w:tab/>
+      </w:r>
+      <w:r>
+        <w:rPr>
+          <w:lang w:val="en-US"/>
+        </w:rPr>
+        <w:tab/>
+        <w:t xml:space="preserve">     </w:t>
+      </w:r>
+    </w:p>
+    <w:p>
+      <w:pPr>
+        <w:pStyle w:val="ae"/>
+        <w:rPr>
+          <w:lang w:val="en-US"/>
+        </w:rPr>
+      </w:pPr>
+      <w:r>
+        <w:rPr>
+          <w:lang w:val="en-US"/>
+        </w:rPr>
+        <w:lastRenderedPageBreak/>
+        <w:t xml:space="preserve">    =&gt;</w:t>
+      </w:r>
+    </w:p>
+    <w:p>
+      <w:pPr>
+        <w:pStyle w:val="ae"/>
+        <w:rPr>
+          <w:lang w:val="en-US"/>
+        </w:rPr>
+      </w:pPr>
+      <w:r>
+        <w:rPr>
+          <w:lang w:val="en-US"/>
+        </w:rPr>
+        <w:t xml:space="preserve">    (</w:t>
+      </w:r>
+      <w:proofErr w:type="gramStart"/>
+      <w:r>
+        <w:rPr>
+          <w:lang w:val="en-US"/>
+        </w:rPr>
+        <w:t>duplicate ?node</w:t>
+      </w:r>
+      <w:proofErr w:type="gramEnd"/>
+      <w:r>
+        <w:rPr>
+          <w:lang w:val="en-US"/>
+        </w:rPr>
+        <w:t xml:space="preserve"> </w:t>
+      </w:r>
+      <w:r>
+        <w:rPr>
+          <w:lang w:val="en-US"/>
+        </w:rPr>
+        <w:tab/>
+      </w:r>
+      <w:r>
+        <w:rPr>
+          <w:lang w:val="en-US"/>
+        </w:rPr>
+        <w:tab/>
+      </w:r>
+      <w:r>
+        <w:rPr>
+          <w:lang w:val="en-US"/>
+        </w:rPr>
+        <w:tab/>
+      </w:r>
+      <w:r>
+        <w:rPr>
+          <w:lang w:val="en-US"/>
+        </w:rPr>
+        <w:tab/>
+      </w:r>
+      <w:r>
+        <w:rPr>
+          <w:lang w:val="en-US"/>
+        </w:rPr>
+        <w:tab/>
+      </w:r>
+      <w:r>
+        <w:rPr>
+          <w:lang w:val="en-US"/>
+        </w:rPr>
+        <w:tab/>
+      </w:r>
+    </w:p>
+    <w:p>
+      <w:pPr>
+        <w:pStyle w:val="ae"/>
+        <w:rPr>
+          <w:lang w:val="en-US"/>
+        </w:rPr>
+      </w:pPr>
+      <w:r>
+        <w:rPr>
+          <w:lang w:val="en-US"/>
+        </w:rPr>
+        <w:t xml:space="preserve">        (search-depth </w:t>
+      </w:r>
+      <w:proofErr w:type="gramStart"/>
+      <w:r>
+        <w:rPr>
+          <w:lang w:val="en-US"/>
+        </w:rPr>
+        <w:t>=(</w:t>
+      </w:r>
+      <w:proofErr w:type="gramEnd"/>
+      <w:r>
+        <w:rPr>
+          <w:lang w:val="en-US"/>
+        </w:rPr>
+        <w:t>+ 1 ?</w:t>
+      </w:r>
+      <w:proofErr w:type="spellStart"/>
+      <w:r>
+        <w:rPr>
+          <w:lang w:val="en-US"/>
+        </w:rPr>
+        <w:t>num</w:t>
+      </w:r>
+      <w:proofErr w:type="spellEnd"/>
+      <w:r>
+        <w:rPr>
+          <w:lang w:val="en-US"/>
+        </w:rPr>
+        <w:t xml:space="preserve">))  </w:t>
+      </w:r>
+    </w:p>
+    <w:p>
+      <w:pPr>
+        <w:pStyle w:val="ae"/>
+        <w:rPr>
+          <w:lang w:val="en-US"/>
+        </w:rPr>
+      </w:pPr>
+      <w:r>
+        <w:rPr>
+          <w:lang w:val="en-US"/>
+        </w:rPr>
+        <w:t xml:space="preserve">        (</w:t>
+      </w:r>
+      <w:proofErr w:type="gramStart"/>
+      <w:r>
+        <w:rPr>
+          <w:lang w:val="en-US"/>
+        </w:rPr>
+        <w:t>parent ?node</w:t>
+      </w:r>
+      <w:proofErr w:type="gramEnd"/>
+      <w:r>
+        <w:rPr>
+          <w:lang w:val="en-US"/>
+        </w:rPr>
+        <w:t>)</w:t>
+      </w:r>
+      <w:r>
+        <w:rPr>
+          <w:lang w:val="en-US"/>
+        </w:rPr>
+        <w:tab/>
+      </w:r>
+      <w:r>
+        <w:rPr>
+          <w:lang w:val="en-US"/>
+        </w:rPr>
+        <w:tab/>
+        <w:t xml:space="preserve">  </w:t>
+      </w:r>
+    </w:p>
+    <w:p>
+      <w:pPr>
+        <w:pStyle w:val="ae"/>
+        <w:rPr>
+          <w:lang w:val="en-US"/>
+        </w:rPr>
+      </w:pPr>
+      <w:r>
+        <w:rPr>
+          <w:lang w:val="en-US"/>
+        </w:rPr>
+        <w:t xml:space="preserve">        (farmer-</w:t>
+      </w:r>
+      <w:proofErr w:type="gramStart"/>
+      <w:r>
+        <w:rPr>
+          <w:lang w:val="en-US"/>
+        </w:rPr>
+        <w:t>location ?</w:t>
+      </w:r>
+      <w:proofErr w:type="spellStart"/>
+      <w:r>
+        <w:rPr>
+          <w:lang w:val="en-US"/>
+        </w:rPr>
+        <w:t>nside</w:t>
+      </w:r>
+      <w:proofErr w:type="spellEnd"/>
+      <w:proofErr w:type="gramEnd"/>
+      <w:r>
+        <w:rPr>
+          <w:lang w:val="en-US"/>
+        </w:rPr>
+        <w:t>)</w:t>
+      </w:r>
+      <w:r>
+        <w:rPr>
+          <w:lang w:val="en-US"/>
+        </w:rPr>
+        <w:tab/>
+        <w:t xml:space="preserve">  </w:t>
+      </w:r>
+      <w:r>
+        <w:rPr>
+          <w:lang w:val="en-US"/>
+        </w:rPr>
+        <w:tab/>
+      </w:r>
+      <w:r>
+        <w:rPr>
+          <w:lang w:val="en-US"/>
+        </w:rPr>
+        <w:tab/>
+      </w:r>
+    </w:p>
+    <w:p>
+      <w:pPr>
+        <w:pStyle w:val="ae"/>
+        <w:rPr>
+          <w:lang w:val="en-US"/>
+        </w:rPr>
+      </w:pPr>
+      <w:r>
+        <w:rPr>
+          <w:lang w:val="en-US"/>
+        </w:rPr>
+        <w:t xml:space="preserve">        (cabbage-</w:t>
+      </w:r>
+      <w:proofErr w:type="gramStart"/>
+      <w:r>
+        <w:rPr>
+          <w:lang w:val="en-US"/>
+        </w:rPr>
+        <w:t>location ?</w:t>
+      </w:r>
+      <w:proofErr w:type="spellStart"/>
+      <w:r>
+        <w:rPr>
+          <w:lang w:val="en-US"/>
+        </w:rPr>
+        <w:t>nside</w:t>
+      </w:r>
+      <w:proofErr w:type="spellEnd"/>
+      <w:proofErr w:type="gramEnd"/>
+      <w:r>
+        <w:rPr>
+          <w:lang w:val="en-US"/>
+        </w:rPr>
+        <w:t>)</w:t>
+      </w:r>
+      <w:r>
+        <w:rPr>
+          <w:lang w:val="en-US"/>
+        </w:rPr>
+        <w:tab/>
+        <w:t xml:space="preserve">  </w:t>
+      </w:r>
+      <w:r>
+        <w:rPr>
+          <w:lang w:val="en-US"/>
+        </w:rPr>
+        <w:tab/>
+      </w:r>
+      <w:r>
+        <w:rPr>
+          <w:lang w:val="en-US"/>
+        </w:rPr>
+        <w:tab/>
+      </w:r>
+    </w:p>
+    <w:p>
+      <w:pPr>
+        <w:pStyle w:val="ae"/>
+      </w:pPr>
+      <w:r>
+        <w:rPr>
+          <w:lang w:val="en-US"/>
+        </w:rPr>
+        <w:t xml:space="preserve">        </w:t>
+      </w:r>
+      <w:r>
+        <w:t>(</w:t>
+      </w:r>
+      <w:r>
+        <w:rPr>
+          <w:lang w:val="en-US"/>
+        </w:rPr>
+        <w:t>last</w:t>
+      </w:r>
+      <w:r>
+        <w:t>-</w:t>
+      </w:r>
+      <w:r>
+        <w:rPr>
+          <w:lang w:val="en-US"/>
+        </w:rPr>
+        <w:t>move</w:t>
+      </w:r>
+      <w:r>
+        <w:t xml:space="preserve"> </w:t>
+      </w:r>
+      <w:r>
+        <w:rPr>
+          <w:lang w:val="en-US"/>
+        </w:rPr>
+        <w:t>cabbage</w:t>
+      </w:r>
+      <w:r>
+        <w:t>)</w:t>
+      </w:r>
+    </w:p>
+    <w:p>
+      <w:pPr>
+        <w:pStyle w:val="ae"/>
+      </w:pPr>
+      <w:r>
+        <w:t xml:space="preserve">    )</w:t>
+      </w:r>
+    </w:p>
+    <w:p>
+      <w:pPr>
+        <w:pStyle w:val="ae"/>
+      </w:pPr>
+      <w:r>
+        <w:t>)</w:t>
+      </w:r>
+    </w:p>
+    <w:p>
+      <w:pPr>
+        <w:pStyle w:val="ae"/>
+      </w:pPr>
+    </w:p>
+    <w:p>
+      <w:pPr>
+        <w:pStyle w:val="ae"/>
+      </w:pPr>
+      <w:proofErr w:type="gramStart"/>
+      <w:r>
+        <w:t>;Правило</w:t>
+      </w:r>
+      <w:proofErr w:type="gramEnd"/>
+      <w:r>
+        <w:t xml:space="preserve"> взять с собой козу</w:t>
+      </w:r>
+    </w:p>
+    <w:p>
+      <w:pPr>
+        <w:pStyle w:val="ae"/>
+        <w:rPr>
+          <w:lang w:val="en-US"/>
+        </w:rPr>
+      </w:pPr>
+      <w:r>
+        <w:rPr>
+          <w:lang w:val="en-US"/>
+        </w:rPr>
+        <w:t>(</w:t>
+      </w:r>
+      <w:proofErr w:type="spellStart"/>
+      <w:r>
+        <w:rPr>
+          <w:lang w:val="en-US"/>
+        </w:rPr>
+        <w:t>defrule</w:t>
+      </w:r>
+      <w:proofErr w:type="spellEnd"/>
+      <w:r>
+        <w:rPr>
+          <w:lang w:val="en-US"/>
+        </w:rPr>
+        <w:t xml:space="preserve"> </w:t>
+      </w:r>
+      <w:proofErr w:type="gramStart"/>
+      <w:r>
+        <w:rPr>
+          <w:lang w:val="en-US"/>
+        </w:rPr>
+        <w:t>MAIN::</w:t>
+      </w:r>
+      <w:proofErr w:type="gramEnd"/>
+      <w:r>
+        <w:rPr>
+          <w:lang w:val="en-US"/>
+        </w:rPr>
+        <w:t>move-with-goat</w:t>
+      </w:r>
+    </w:p>
+    <w:p>
+      <w:pPr>
+        <w:pStyle w:val="ae"/>
+        <w:rPr>
+          <w:lang w:val="en-US"/>
+        </w:rPr>
+      </w:pPr>
+      <w:r>
+        <w:rPr>
+          <w:lang w:val="en-US"/>
+        </w:rPr>
+        <w:t xml:space="preserve">    </w:t>
+      </w:r>
+      <w:proofErr w:type="gramStart"/>
+      <w:r>
+        <w:rPr>
+          <w:lang w:val="en-US"/>
+        </w:rPr>
+        <w:t>?node</w:t>
+      </w:r>
+      <w:proofErr w:type="gramEnd"/>
+      <w:r>
+        <w:rPr>
+          <w:lang w:val="en-US"/>
+        </w:rPr>
+        <w:t xml:space="preserve"> &lt;- (status (search-depth ?</w:t>
+      </w:r>
+      <w:proofErr w:type="spellStart"/>
+      <w:r>
+        <w:rPr>
+          <w:lang w:val="en-US"/>
+        </w:rPr>
+        <w:t>num</w:t>
+      </w:r>
+      <w:proofErr w:type="spellEnd"/>
+      <w:r>
+        <w:rPr>
+          <w:lang w:val="en-US"/>
+        </w:rPr>
+        <w:t xml:space="preserve">) </w:t>
+      </w:r>
+    </w:p>
+    <w:p>
+      <w:pPr>
+        <w:pStyle w:val="ae"/>
+        <w:rPr>
+          <w:lang w:val="en-US"/>
+        </w:rPr>
+      </w:pPr>
+      <w:r>
+        <w:rPr>
+          <w:lang w:val="en-US"/>
+        </w:rPr>
+        <w:t xml:space="preserve">        (farmer-</w:t>
+      </w:r>
+      <w:proofErr w:type="gramStart"/>
+      <w:r>
+        <w:rPr>
+          <w:lang w:val="en-US"/>
+        </w:rPr>
+        <w:t>location ?side</w:t>
+      </w:r>
+      <w:proofErr w:type="gramEnd"/>
+      <w:r>
+        <w:rPr>
+          <w:lang w:val="en-US"/>
+        </w:rPr>
+        <w:t>)</w:t>
+      </w:r>
+      <w:r>
+        <w:rPr>
+          <w:lang w:val="en-US"/>
+        </w:rPr>
+        <w:tab/>
+      </w:r>
+      <w:r>
+        <w:rPr>
+          <w:lang w:val="en-US"/>
+        </w:rPr>
+        <w:tab/>
+        <w:t xml:space="preserve">     </w:t>
+      </w:r>
+    </w:p>
+    <w:p>
+      <w:pPr>
+        <w:pStyle w:val="ae"/>
+        <w:rPr>
+          <w:lang w:val="en-US"/>
+        </w:rPr>
+      </w:pPr>
+      <w:r>
+        <w:rPr>
+          <w:lang w:val="en-US"/>
+        </w:rPr>
+        <w:t xml:space="preserve">        (goat-</w:t>
+      </w:r>
+      <w:proofErr w:type="gramStart"/>
+      <w:r>
+        <w:rPr>
+          <w:lang w:val="en-US"/>
+        </w:rPr>
+        <w:t>location ?side</w:t>
+      </w:r>
+      <w:proofErr w:type="gramEnd"/>
+      <w:r>
+        <w:rPr>
+          <w:lang w:val="en-US"/>
+        </w:rPr>
+        <w:t>)</w:t>
+      </w:r>
+    </w:p>
+    <w:p>
+      <w:pPr>
+        <w:pStyle w:val="ae"/>
+        <w:rPr>
+          <w:lang w:val="en-US"/>
+        </w:rPr>
+      </w:pPr>
+      <w:r>
+        <w:rPr>
+          <w:lang w:val="en-US"/>
+        </w:rPr>
+        <w:t xml:space="preserve">    )</w:t>
+      </w:r>
+    </w:p>
+    <w:p>
+      <w:pPr>
+        <w:pStyle w:val="ae"/>
+        <w:rPr>
+          <w:lang w:val="en-US"/>
+        </w:rPr>
+      </w:pPr>
+      <w:r>
+        <w:rPr>
+          <w:lang w:val="en-US"/>
+        </w:rPr>
+        <w:t xml:space="preserve">    (opposite-</w:t>
+      </w:r>
+      <w:proofErr w:type="gramStart"/>
+      <w:r>
+        <w:rPr>
+          <w:lang w:val="en-US"/>
+        </w:rPr>
+        <w:t>of ?side</w:t>
+      </w:r>
+      <w:proofErr w:type="gramEnd"/>
+      <w:r>
+        <w:rPr>
+          <w:lang w:val="en-US"/>
+        </w:rPr>
+        <w:t xml:space="preserve"> ?</w:t>
+      </w:r>
+      <w:proofErr w:type="spellStart"/>
+      <w:r>
+        <w:rPr>
+          <w:lang w:val="en-US"/>
+        </w:rPr>
+        <w:t>nside</w:t>
+      </w:r>
+      <w:proofErr w:type="spellEnd"/>
+      <w:r>
+        <w:rPr>
+          <w:lang w:val="en-US"/>
+        </w:rPr>
+        <w:t>)</w:t>
+      </w:r>
+      <w:r>
+        <w:rPr>
+          <w:lang w:val="en-US"/>
+        </w:rPr>
+        <w:tab/>
+      </w:r>
+      <w:r>
+        <w:rPr>
+          <w:lang w:val="en-US"/>
+        </w:rPr>
+        <w:tab/>
+        <w:t xml:space="preserve">     </w:t>
+      </w:r>
+    </w:p>
+    <w:p>
+      <w:pPr>
+        <w:pStyle w:val="ae"/>
+        <w:rPr>
+          <w:lang w:val="en-US"/>
+        </w:rPr>
+      </w:pPr>
+      <w:r>
+        <w:rPr>
+          <w:lang w:val="en-US"/>
+        </w:rPr>
+        <w:t xml:space="preserve">    =&gt;</w:t>
+      </w:r>
+    </w:p>
+    <w:p>
+      <w:pPr>
+        <w:pStyle w:val="ae"/>
+        <w:rPr>
+          <w:lang w:val="en-US"/>
+        </w:rPr>
+      </w:pPr>
+      <w:r>
+        <w:rPr>
+          <w:lang w:val="en-US"/>
+        </w:rPr>
+        <w:t xml:space="preserve">    (</w:t>
+      </w:r>
+      <w:proofErr w:type="gramStart"/>
+      <w:r>
+        <w:rPr>
+          <w:lang w:val="en-US"/>
+        </w:rPr>
+        <w:t>duplicate ?node</w:t>
+      </w:r>
+      <w:proofErr w:type="gramEnd"/>
+      <w:r>
+        <w:rPr>
+          <w:lang w:val="en-US"/>
+        </w:rPr>
+        <w:t xml:space="preserve"> </w:t>
+      </w:r>
+      <w:r>
+        <w:rPr>
+          <w:lang w:val="en-US"/>
+        </w:rPr>
+        <w:tab/>
+      </w:r>
+      <w:r>
+        <w:rPr>
+          <w:lang w:val="en-US"/>
+        </w:rPr>
+        <w:tab/>
+      </w:r>
+      <w:r>
+        <w:rPr>
+          <w:lang w:val="en-US"/>
+        </w:rPr>
+        <w:tab/>
+      </w:r>
+      <w:r>
+        <w:rPr>
+          <w:lang w:val="en-US"/>
+        </w:rPr>
+        <w:tab/>
+      </w:r>
+      <w:r>
+        <w:rPr>
+          <w:lang w:val="en-US"/>
+        </w:rPr>
+        <w:tab/>
+      </w:r>
+      <w:r>
+        <w:rPr>
+          <w:lang w:val="en-US"/>
+        </w:rPr>
+        <w:tab/>
+      </w:r>
+    </w:p>
+    <w:p>
+      <w:pPr>
+        <w:pStyle w:val="ae"/>
+        <w:rPr>
+          <w:lang w:val="en-US"/>
+        </w:rPr>
+      </w:pPr>
+      <w:r>
+        <w:rPr>
+          <w:lang w:val="en-US"/>
+        </w:rPr>
+        <w:t xml:space="preserve">        (search-depth </w:t>
+      </w:r>
+      <w:proofErr w:type="gramStart"/>
+      <w:r>
+        <w:rPr>
+          <w:lang w:val="en-US"/>
+        </w:rPr>
+        <w:t>=(</w:t>
+      </w:r>
+      <w:proofErr w:type="gramEnd"/>
+      <w:r>
+        <w:rPr>
+          <w:lang w:val="en-US"/>
+        </w:rPr>
+        <w:t>+ 1 ?</w:t>
+      </w:r>
+      <w:proofErr w:type="spellStart"/>
+      <w:r>
+        <w:rPr>
+          <w:lang w:val="en-US"/>
+        </w:rPr>
+        <w:t>num</w:t>
+      </w:r>
+      <w:proofErr w:type="spellEnd"/>
+      <w:r>
+        <w:rPr>
+          <w:lang w:val="en-US"/>
+        </w:rPr>
+        <w:t xml:space="preserve">))  </w:t>
+      </w:r>
+    </w:p>
+    <w:p>
+      <w:pPr>
+        <w:pStyle w:val="ae"/>
+        <w:rPr>
+          <w:lang w:val="en-US"/>
+        </w:rPr>
+      </w:pPr>
+      <w:r>
+        <w:rPr>
+          <w:lang w:val="en-US"/>
+        </w:rPr>
+        <w:t xml:space="preserve">        (</w:t>
+      </w:r>
+      <w:proofErr w:type="gramStart"/>
+      <w:r>
+        <w:rPr>
+          <w:lang w:val="en-US"/>
+        </w:rPr>
+        <w:t>parent ?node</w:t>
+      </w:r>
+      <w:proofErr w:type="gramEnd"/>
+      <w:r>
+        <w:rPr>
+          <w:lang w:val="en-US"/>
+        </w:rPr>
+        <w:t>)</w:t>
+      </w:r>
+      <w:r>
+        <w:rPr>
+          <w:lang w:val="en-US"/>
+        </w:rPr>
+        <w:tab/>
+      </w:r>
+      <w:r>
+        <w:rPr>
+          <w:lang w:val="en-US"/>
+        </w:rPr>
+        <w:tab/>
+        <w:t xml:space="preserve">  </w:t>
+      </w:r>
+    </w:p>
+    <w:p>
+      <w:pPr>
+        <w:pStyle w:val="ae"/>
+        <w:rPr>
+          <w:lang w:val="en-US"/>
+        </w:rPr>
+      </w:pPr>
+      <w:r>
+        <w:rPr>
+          <w:lang w:val="en-US"/>
+        </w:rPr>
+        <w:t xml:space="preserve">        (farmer-</w:t>
+      </w:r>
+      <w:proofErr w:type="gramStart"/>
+      <w:r>
+        <w:rPr>
+          <w:lang w:val="en-US"/>
+        </w:rPr>
+        <w:t>location ?</w:t>
+      </w:r>
+      <w:proofErr w:type="spellStart"/>
+      <w:r>
+        <w:rPr>
+          <w:lang w:val="en-US"/>
+        </w:rPr>
+        <w:t>nside</w:t>
+      </w:r>
+      <w:proofErr w:type="spellEnd"/>
+      <w:proofErr w:type="gramEnd"/>
+      <w:r>
+        <w:rPr>
+          <w:lang w:val="en-US"/>
+        </w:rPr>
+        <w:t>)</w:t>
+      </w:r>
+      <w:r>
+        <w:rPr>
+          <w:lang w:val="en-US"/>
+        </w:rPr>
+        <w:tab/>
+        <w:t xml:space="preserve">  </w:t>
+      </w:r>
+      <w:r>
+        <w:rPr>
+          <w:lang w:val="en-US"/>
+        </w:rPr>
+        <w:tab/>
+      </w:r>
+      <w:r>
+        <w:rPr>
+          <w:lang w:val="en-US"/>
+        </w:rPr>
+        <w:tab/>
+      </w:r>
+    </w:p>
+    <w:p>
+      <w:pPr>
+        <w:pStyle w:val="ae"/>
+        <w:rPr>
+          <w:lang w:val="en-US"/>
+        </w:rPr>
+      </w:pPr>
+      <w:r>
+        <w:rPr>
+          <w:lang w:val="en-US"/>
+        </w:rPr>
+        <w:t xml:space="preserve">        (goat-</w:t>
+      </w:r>
+      <w:proofErr w:type="gramStart"/>
+      <w:r>
+        <w:rPr>
+          <w:lang w:val="en-US"/>
+        </w:rPr>
+        <w:t>location ?</w:t>
+      </w:r>
+      <w:proofErr w:type="spellStart"/>
+      <w:r>
+        <w:rPr>
+          <w:lang w:val="en-US"/>
+        </w:rPr>
+        <w:t>nside</w:t>
+      </w:r>
+      <w:proofErr w:type="spellEnd"/>
+      <w:proofErr w:type="gramEnd"/>
+      <w:r>
+        <w:rPr>
+          <w:lang w:val="en-US"/>
+        </w:rPr>
+        <w:t>)</w:t>
+      </w:r>
+      <w:r>
+        <w:rPr>
+          <w:lang w:val="en-US"/>
+        </w:rPr>
+        <w:tab/>
+        <w:t xml:space="preserve">  </w:t>
+      </w:r>
+      <w:r>
+        <w:rPr>
+          <w:lang w:val="en-US"/>
+        </w:rPr>
+        <w:tab/>
+      </w:r>
+      <w:r>
+        <w:rPr>
+          <w:lang w:val="en-US"/>
+        </w:rPr>
+        <w:tab/>
+      </w:r>
+    </w:p>
+    <w:p>
+      <w:pPr>
+        <w:pStyle w:val="ae"/>
+        <w:rPr>
+          <w:lang w:val="en-US"/>
+        </w:rPr>
+      </w:pPr>
+      <w:r>
+        <w:rPr>
+          <w:lang w:val="en-US"/>
+        </w:rPr>
+        <w:t xml:space="preserve">        (last-move goat)</w:t>
+      </w:r>
+    </w:p>
+    <w:p>
+      <w:pPr>
+        <w:pStyle w:val="ae"/>
+        <w:rPr>
+          <w:lang w:val="en-US"/>
+        </w:rPr>
+      </w:pPr>
+      <w:r>
+        <w:rPr>
+          <w:lang w:val="en-US"/>
+        </w:rPr>
+        <w:t xml:space="preserve">    )</w:t>
+      </w:r>
+    </w:p>
+    <w:p>
+      <w:pPr>
+        <w:pStyle w:val="ae"/>
+        <w:rPr>
+          <w:lang w:val="en-US"/>
+        </w:rPr>
+      </w:pPr>
+      <w:r>
+        <w:rPr>
+          <w:lang w:val="en-US"/>
+        </w:rPr>
+        <w:t>)</w:t>
+      </w:r>
+      <w:r>
+        <w:rPr>
+          <w:lang w:val="en-US"/>
+        </w:rPr>
+        <w:tab/>
+      </w:r>
+      <w:r>
+        <w:rPr>
+          <w:lang w:val="en-US"/>
+        </w:rPr>
+        <w:tab/>
+        <w:t xml:space="preserve">  </w:t>
+      </w:r>
+      <w:r>
+        <w:rPr>
+          <w:lang w:val="en-US"/>
+        </w:rPr>
+        <w:tab/>
+      </w:r>
+      <w:r>
+        <w:rPr>
+          <w:lang w:val="en-US"/>
+        </w:rPr>
+        <w:tab/>
+      </w:r>
+    </w:p>
+    <w:p>
+      <w:pPr>
+        <w:pStyle w:val="ae"/>
+        <w:rPr>
+          <w:lang w:val="en-US"/>
+        </w:rPr>
+      </w:pPr>
+    </w:p>
+    <w:p>
+      <w:pPr>
+        <w:pStyle w:val="ae"/>
+        <w:rPr>
+          <w:lang w:val="en-US"/>
+        </w:rPr>
+      </w:pPr>
+      <w:proofErr w:type="gramStart"/>
+      <w:r>
+        <w:rPr>
+          <w:lang w:val="en-US"/>
+        </w:rPr>
+        <w:t>;</w:t>
+      </w:r>
+      <w:proofErr w:type="spellStart"/>
+      <w:r>
+        <w:rPr>
+          <w:lang w:val="en-US"/>
+        </w:rPr>
+        <w:t>Переплыть</w:t>
+      </w:r>
+      <w:proofErr w:type="spellEnd"/>
+      <w:proofErr w:type="gramEnd"/>
+      <w:r>
+        <w:rPr>
+          <w:lang w:val="en-US"/>
+        </w:rPr>
+        <w:t xml:space="preserve"> </w:t>
+      </w:r>
+      <w:proofErr w:type="spellStart"/>
+      <w:r>
+        <w:rPr>
+          <w:lang w:val="en-US"/>
+        </w:rPr>
+        <w:t>одному</w:t>
+      </w:r>
+      <w:proofErr w:type="spellEnd"/>
+    </w:p>
+    <w:p>
+      <w:pPr>
+        <w:pStyle w:val="ae"/>
+        <w:rPr>
+          <w:lang w:val="en-US"/>
+        </w:rPr>
+      </w:pPr>
+      <w:r>
+        <w:rPr>
+          <w:lang w:val="en-US"/>
+        </w:rPr>
+        <w:t>(</w:t>
+      </w:r>
+      <w:proofErr w:type="spellStart"/>
+      <w:r>
+        <w:rPr>
+          <w:lang w:val="en-US"/>
+        </w:rPr>
+        <w:t>defrule</w:t>
+      </w:r>
+      <w:proofErr w:type="spellEnd"/>
+      <w:r>
+        <w:rPr>
+          <w:lang w:val="en-US"/>
+        </w:rPr>
+        <w:t xml:space="preserve"> </w:t>
+      </w:r>
+      <w:proofErr w:type="gramStart"/>
+      <w:r>
+        <w:rPr>
+          <w:lang w:val="en-US"/>
+        </w:rPr>
+        <w:t>MAIN::</w:t>
+      </w:r>
+      <w:proofErr w:type="gramEnd"/>
+      <w:r>
+        <w:rPr>
+          <w:lang w:val="en-US"/>
+        </w:rPr>
+        <w:t>move-alone</w:t>
+      </w:r>
+    </w:p>
+    <w:p>
+      <w:pPr>
+        <w:pStyle w:val="ae"/>
+        <w:rPr>
+          <w:lang w:val="en-US"/>
+        </w:rPr>
+      </w:pPr>
+      <w:r>
+        <w:rPr>
+          <w:lang w:val="en-US"/>
+        </w:rPr>
+        <w:t xml:space="preserve">    </w:t>
+      </w:r>
+      <w:proofErr w:type="gramStart"/>
+      <w:r>
+        <w:rPr>
+          <w:lang w:val="en-US"/>
+        </w:rPr>
+        <w:t>?node</w:t>
+      </w:r>
+      <w:proofErr w:type="gramEnd"/>
+      <w:r>
+        <w:rPr>
+          <w:lang w:val="en-US"/>
+        </w:rPr>
+        <w:t xml:space="preserve"> &lt;- (status (search-depth ?</w:t>
+      </w:r>
+      <w:proofErr w:type="spellStart"/>
+      <w:r>
+        <w:rPr>
+          <w:lang w:val="en-US"/>
+        </w:rPr>
+        <w:t>num</w:t>
+      </w:r>
+      <w:proofErr w:type="spellEnd"/>
+      <w:r>
+        <w:rPr>
+          <w:lang w:val="en-US"/>
+        </w:rPr>
+        <w:t xml:space="preserve">) </w:t>
+      </w:r>
+    </w:p>
+    <w:p>
+      <w:pPr>
+        <w:pStyle w:val="ae"/>
+        <w:rPr>
+          <w:lang w:val="en-US"/>
+        </w:rPr>
+      </w:pPr>
+      <w:r>
+        <w:rPr>
+          <w:lang w:val="en-US"/>
+        </w:rPr>
+        <w:t xml:space="preserve">        (farmer-</w:t>
+      </w:r>
+      <w:proofErr w:type="gramStart"/>
+      <w:r>
+        <w:rPr>
+          <w:lang w:val="en-US"/>
+        </w:rPr>
+        <w:t>location ?side</w:t>
+      </w:r>
+      <w:proofErr w:type="gramEnd"/>
+      <w:r>
+        <w:rPr>
+          <w:lang w:val="en-US"/>
+        </w:rPr>
+        <w:t>)</w:t>
+      </w:r>
+    </w:p>
+    <w:p>
+      <w:pPr>
+        <w:pStyle w:val="ae"/>
+        <w:rPr>
+          <w:lang w:val="en-US"/>
+        </w:rPr>
+      </w:pPr>
+      <w:r>
+        <w:rPr>
+          <w:lang w:val="en-US"/>
+        </w:rPr>
+        <w:t xml:space="preserve">    )</w:t>
+      </w:r>
+    </w:p>
+    <w:p>
+      <w:pPr>
+        <w:pStyle w:val="ae"/>
+        <w:rPr>
+          <w:lang w:val="en-US"/>
+        </w:rPr>
+      </w:pPr>
+      <w:r>
+        <w:rPr>
+          <w:lang w:val="en-US"/>
+        </w:rPr>
+        <w:t xml:space="preserve">    (opposite-</w:t>
+      </w:r>
+      <w:proofErr w:type="gramStart"/>
+      <w:r>
+        <w:rPr>
+          <w:lang w:val="en-US"/>
+        </w:rPr>
+        <w:t>of ?side</w:t>
+      </w:r>
+      <w:proofErr w:type="gramEnd"/>
+      <w:r>
+        <w:rPr>
+          <w:lang w:val="en-US"/>
+        </w:rPr>
+        <w:t xml:space="preserve"> ?</w:t>
+      </w:r>
+      <w:proofErr w:type="spellStart"/>
+      <w:r>
+        <w:rPr>
+          <w:lang w:val="en-US"/>
+        </w:rPr>
+        <w:t>nside</w:t>
+      </w:r>
+      <w:proofErr w:type="spellEnd"/>
+      <w:r>
+        <w:rPr>
+          <w:lang w:val="en-US"/>
+        </w:rPr>
+        <w:t>)</w:t>
+      </w:r>
+      <w:r>
+        <w:rPr>
+          <w:lang w:val="en-US"/>
+        </w:rPr>
+        <w:tab/>
+      </w:r>
+      <w:r>
+        <w:rPr>
+          <w:lang w:val="en-US"/>
+        </w:rPr>
+        <w:tab/>
+        <w:t xml:space="preserve">     </w:t>
+      </w:r>
+    </w:p>
+    <w:p>
+      <w:pPr>
+        <w:pStyle w:val="ae"/>
+        <w:rPr>
+          <w:lang w:val="en-US"/>
+        </w:rPr>
+      </w:pPr>
+      <w:r>
+        <w:rPr>
+          <w:lang w:val="en-US"/>
+        </w:rPr>
+        <w:t xml:space="preserve">    =&gt;</w:t>
+      </w:r>
+    </w:p>
+    <w:p>
+      <w:pPr>
+        <w:pStyle w:val="ae"/>
+        <w:rPr>
+          <w:lang w:val="en-US"/>
+        </w:rPr>
+      </w:pPr>
+      <w:r>
+        <w:rPr>
+          <w:lang w:val="en-US"/>
+        </w:rPr>
+        <w:lastRenderedPageBreak/>
+        <w:t xml:space="preserve">    (</w:t>
+      </w:r>
+      <w:proofErr w:type="gramStart"/>
+      <w:r>
+        <w:rPr>
+          <w:lang w:val="en-US"/>
+        </w:rPr>
+        <w:t>duplicate ?node</w:t>
+      </w:r>
+      <w:proofErr w:type="gramEnd"/>
+      <w:r>
+        <w:rPr>
+          <w:lang w:val="en-US"/>
+        </w:rPr>
+        <w:t xml:space="preserve"> </w:t>
+      </w:r>
+      <w:r>
+        <w:rPr>
+          <w:lang w:val="en-US"/>
+        </w:rPr>
+        <w:tab/>
+      </w:r>
+      <w:r>
+        <w:rPr>
+          <w:lang w:val="en-US"/>
+        </w:rPr>
+        <w:tab/>
+      </w:r>
+      <w:r>
+        <w:rPr>
+          <w:lang w:val="en-US"/>
+        </w:rPr>
+        <w:tab/>
+      </w:r>
+      <w:r>
+        <w:rPr>
+          <w:lang w:val="en-US"/>
+        </w:rPr>
+        <w:tab/>
+      </w:r>
+      <w:r>
+        <w:rPr>
+          <w:lang w:val="en-US"/>
+        </w:rPr>
+        <w:tab/>
+      </w:r>
+      <w:r>
+        <w:rPr>
+          <w:lang w:val="en-US"/>
+        </w:rPr>
+        <w:tab/>
+      </w:r>
+    </w:p>
+    <w:p>
+      <w:pPr>
+        <w:pStyle w:val="ae"/>
+        <w:rPr>
+          <w:lang w:val="en-US"/>
+        </w:rPr>
+      </w:pPr>
+      <w:r>
+        <w:rPr>
+          <w:lang w:val="en-US"/>
+        </w:rPr>
+        <w:t xml:space="preserve">        (search-depth </w:t>
+      </w:r>
+      <w:proofErr w:type="gramStart"/>
+      <w:r>
+        <w:rPr>
+          <w:lang w:val="en-US"/>
+        </w:rPr>
+        <w:t>=(</w:t>
+      </w:r>
+      <w:proofErr w:type="gramEnd"/>
+      <w:r>
+        <w:rPr>
+          <w:lang w:val="en-US"/>
+        </w:rPr>
+        <w:t>+ 1 ?</w:t>
+      </w:r>
+      <w:proofErr w:type="spellStart"/>
+      <w:r>
+        <w:rPr>
+          <w:lang w:val="en-US"/>
+        </w:rPr>
+        <w:t>num</w:t>
+      </w:r>
+      <w:proofErr w:type="spellEnd"/>
+      <w:r>
+        <w:rPr>
+          <w:lang w:val="en-US"/>
+        </w:rPr>
+        <w:t xml:space="preserve">))  </w:t>
+      </w:r>
+    </w:p>
+    <w:p>
+      <w:pPr>
+        <w:pStyle w:val="ae"/>
+        <w:rPr>
+          <w:lang w:val="en-US"/>
+        </w:rPr>
+      </w:pPr>
+      <w:r>
+        <w:rPr>
+          <w:lang w:val="en-US"/>
+        </w:rPr>
+        <w:t xml:space="preserve">        (</w:t>
+      </w:r>
+      <w:proofErr w:type="gramStart"/>
+      <w:r>
+        <w:rPr>
+          <w:lang w:val="en-US"/>
+        </w:rPr>
+        <w:t>parent ?node</w:t>
+      </w:r>
+      <w:proofErr w:type="gramEnd"/>
+      <w:r>
+        <w:rPr>
+          <w:lang w:val="en-US"/>
+        </w:rPr>
+        <w:t>)</w:t>
+      </w:r>
+      <w:r>
+        <w:rPr>
+          <w:lang w:val="en-US"/>
+        </w:rPr>
+        <w:tab/>
+      </w:r>
+      <w:r>
+        <w:rPr>
+          <w:lang w:val="en-US"/>
+        </w:rPr>
+        <w:tab/>
+        <w:t xml:space="preserve">  </w:t>
+      </w:r>
+    </w:p>
+    <w:p>
+      <w:pPr>
+        <w:pStyle w:val="ae"/>
+        <w:rPr>
+          <w:lang w:val="en-US"/>
+        </w:rPr>
+      </w:pPr>
+      <w:r>
+        <w:rPr>
+          <w:lang w:val="en-US"/>
+        </w:rPr>
+        <w:t xml:space="preserve">        (farmer-</w:t>
+      </w:r>
+      <w:proofErr w:type="gramStart"/>
+      <w:r>
+        <w:rPr>
+          <w:lang w:val="en-US"/>
+        </w:rPr>
+        <w:t>location ?</w:t>
+      </w:r>
+      <w:proofErr w:type="spellStart"/>
+      <w:r>
+        <w:rPr>
+          <w:lang w:val="en-US"/>
+        </w:rPr>
+        <w:t>nside</w:t>
+      </w:r>
+      <w:proofErr w:type="spellEnd"/>
+      <w:proofErr w:type="gramEnd"/>
+      <w:r>
+        <w:rPr>
+          <w:lang w:val="en-US"/>
+        </w:rPr>
+        <w:t>)</w:t>
+      </w:r>
+      <w:r>
+        <w:rPr>
+          <w:lang w:val="en-US"/>
+        </w:rPr>
+        <w:tab/>
+        <w:t xml:space="preserve">  </w:t>
+      </w:r>
+      <w:r>
+        <w:rPr>
+          <w:lang w:val="en-US"/>
+        </w:rPr>
+        <w:tab/>
+      </w:r>
+      <w:r>
+        <w:rPr>
+          <w:lang w:val="en-US"/>
+        </w:rPr>
+        <w:tab/>
+      </w:r>
+    </w:p>
+    <w:p>
+      <w:pPr>
+        <w:pStyle w:val="ae"/>
+        <w:rPr>
+          <w:lang w:val="en-US"/>
+        </w:rPr>
+      </w:pPr>
+      <w:r>
+        <w:rPr>
+          <w:lang w:val="en-US"/>
+        </w:rPr>
+        <w:t xml:space="preserve">        (last-move alone)</w:t>
+      </w:r>
+    </w:p>
+    <w:p>
+      <w:pPr>
+        <w:pStyle w:val="ae"/>
+        <w:rPr>
+          <w:lang w:val="en-US"/>
+        </w:rPr>
+      </w:pPr>
+      <w:r>
+        <w:rPr>
+          <w:lang w:val="en-US"/>
+        </w:rPr>
+        <w:t xml:space="preserve">    )</w:t>
+      </w:r>
+    </w:p>
+    <w:p>
+      <w:pPr>
+        <w:pStyle w:val="ae"/>
+        <w:rPr>
+          <w:lang w:val="en-US"/>
+        </w:rPr>
+      </w:pPr>
+      <w:r>
+        <w:rPr>
+          <w:lang w:val="en-US"/>
+        </w:rPr>
+        <w:t>)</w:t>
+      </w:r>
+    </w:p>
+    <w:p>
+      <w:pPr>
+        <w:pStyle w:val="a8"/>
+      </w:pPr>
+      <w:r>
+        <w:t>Модуль ограничений</w:t>
+      </w:r>
+    </w:p>
+    <w:p>
+      <w:r>
+        <w:t xml:space="preserve">Этот модуль отвечает за ограничение </w:t>
+      </w:r>
+      <w:proofErr w:type="gramStart"/>
+      <w:r>
+        <w:t>ходов</w:t>
+      </w:r>
+      <w:proofErr w:type="gramEnd"/>
+      <w:r>
+        <w:t xml:space="preserve"> сделанных в правилах основного модуля удаляя </w:t>
+      </w:r>
+      <w:r>
+        <w:t>варианты событий где были нарушены правила</w:t>
+      </w:r>
+    </w:p>
+    <w:p>
+      <w:pPr>
+        <w:rPr>
+          <w:lang w:val="en-US"/>
+        </w:rPr>
+      </w:pPr>
+      <w:r>
+        <w:t>Содержит</w:t>
+      </w:r>
+      <w:r>
+        <w:rPr>
+          <w:lang w:val="en-US"/>
+        </w:rPr>
+        <w:t>:</w:t>
+      </w:r>
+    </w:p>
+    <w:p>
+      <w:pPr>
+        <w:pStyle w:val="ad"/>
+        <w:numPr>
+          <w:ilvl w:val="0"/>
+          <w:numId w:val="4"/>
+        </w:numPr>
+        <w:rPr>
+          <w:lang w:val="en-US"/>
+        </w:rPr>
+      </w:pPr>
+      <w:r>
+        <w:t>Правила поедания</w:t>
+      </w:r>
+    </w:p>
+    <w:p>
+      <w:pPr>
+        <w:pStyle w:val="ae"/>
+        <w:rPr>
+          <w:lang w:val="en-US"/>
+        </w:rPr>
+      </w:pPr>
+      <w:proofErr w:type="gramStart"/>
+      <w:r>
+        <w:rPr>
+          <w:lang w:val="en-US"/>
+        </w:rPr>
+        <w:t>;</w:t>
+      </w:r>
+      <w:proofErr w:type="spellStart"/>
+      <w:r>
+        <w:rPr>
+          <w:lang w:val="en-US"/>
+        </w:rPr>
+        <w:t>Недопустить</w:t>
+      </w:r>
+      <w:proofErr w:type="spellEnd"/>
+      <w:proofErr w:type="gramEnd"/>
+      <w:r>
+        <w:rPr>
+          <w:lang w:val="en-US"/>
+        </w:rPr>
+        <w:t xml:space="preserve"> </w:t>
+      </w:r>
+      <w:proofErr w:type="spellStart"/>
+      <w:r>
+        <w:rPr>
+          <w:lang w:val="en-US"/>
+        </w:rPr>
+        <w:t>лиса</w:t>
+      </w:r>
+      <w:proofErr w:type="spellEnd"/>
+      <w:r>
+        <w:rPr>
+          <w:lang w:val="en-US"/>
+        </w:rPr>
+        <w:t xml:space="preserve"> </w:t>
+      </w:r>
+      <w:proofErr w:type="spellStart"/>
+      <w:r>
+        <w:rPr>
+          <w:lang w:val="en-US"/>
+        </w:rPr>
+        <w:t>ест</w:t>
+      </w:r>
+      <w:proofErr w:type="spellEnd"/>
+      <w:r>
+        <w:rPr>
+          <w:lang w:val="en-US"/>
+        </w:rPr>
+        <w:t xml:space="preserve"> </w:t>
+      </w:r>
+      <w:proofErr w:type="spellStart"/>
+      <w:r>
+        <w:rPr>
+          <w:lang w:val="en-US"/>
+        </w:rPr>
+        <w:t>козу</w:t>
+      </w:r>
+      <w:proofErr w:type="spellEnd"/>
+    </w:p>
+    <w:p>
+      <w:pPr>
+        <w:pStyle w:val="ae"/>
+        <w:rPr>
+          <w:lang w:val="en-US"/>
+        </w:rPr>
+      </w:pPr>
+      <w:r>
+        <w:rPr>
+          <w:lang w:val="en-US"/>
+        </w:rPr>
+        <w:t>(</w:t>
+      </w:r>
+      <w:proofErr w:type="spellStart"/>
+      <w:r>
+        <w:rPr>
+          <w:lang w:val="en-US"/>
+        </w:rPr>
+        <w:t>defrule</w:t>
+      </w:r>
+      <w:proofErr w:type="spellEnd"/>
+      <w:r>
+        <w:rPr>
+          <w:lang w:val="en-US"/>
+        </w:rPr>
+        <w:t xml:space="preserve"> </w:t>
+      </w:r>
+      <w:proofErr w:type="gramStart"/>
+      <w:r>
+        <w:rPr>
+          <w:lang w:val="en-US"/>
+        </w:rPr>
+        <w:t>CONSTRAINTS::</w:t>
+      </w:r>
+      <w:proofErr w:type="gramEnd"/>
+      <w:r>
+        <w:rPr>
+          <w:lang w:val="en-US"/>
+        </w:rPr>
+        <w:t xml:space="preserve">fox-eats-goat </w:t>
+      </w:r>
+    </w:p>
+    <w:p>
+      <w:pPr>
+        <w:pStyle w:val="ae"/>
+        <w:rPr>
+          <w:lang w:val="en-US"/>
+        </w:rPr>
+      </w:pPr>
+      <w:r>
+        <w:rPr>
+          <w:lang w:val="en-US"/>
+        </w:rPr>
+        <w:t xml:space="preserve">    (declare (auto-focus TRUE))</w:t>
+      </w:r>
+    </w:p>
+    <w:p>
+      <w:pPr>
+        <w:pStyle w:val="ae"/>
+        <w:rPr>
+          <w:lang w:val="en-US"/>
+        </w:rPr>
+      </w:pPr>
+      <w:r>
+        <w:rPr>
+          <w:lang w:val="en-US"/>
+        </w:rPr>
+        <w:t xml:space="preserve">    </w:t>
+      </w:r>
+      <w:proofErr w:type="gramStart"/>
+      <w:r>
+        <w:rPr>
+          <w:lang w:val="en-US"/>
+        </w:rPr>
+        <w:t>?node</w:t>
+      </w:r>
+      <w:proofErr w:type="gramEnd"/>
+      <w:r>
+        <w:rPr>
+          <w:lang w:val="en-US"/>
+        </w:rPr>
+        <w:t xml:space="preserve"> &lt;- (status </w:t>
+      </w:r>
+    </w:p>
+    <w:p>
+      <w:pPr>
+        <w:pStyle w:val="ae"/>
+        <w:rPr>
+          <w:lang w:val="en-US"/>
+        </w:rPr>
+      </w:pPr>
+      <w:r>
+        <w:rPr>
+          <w:lang w:val="en-US"/>
+        </w:rPr>
+        <w:t xml:space="preserve">        (farmer-</w:t>
+      </w:r>
+      <w:proofErr w:type="gramStart"/>
+      <w:r>
+        <w:rPr>
+          <w:lang w:val="en-US"/>
+        </w:rPr>
+        <w:t>location ?side</w:t>
+      </w:r>
+      <w:proofErr w:type="gramEnd"/>
+      <w:r>
+        <w:rPr>
+          <w:lang w:val="en-US"/>
+        </w:rPr>
+        <w:t>1)</w:t>
+      </w:r>
+    </w:p>
+    <w:p>
+      <w:pPr>
+        <w:pStyle w:val="ae"/>
+        <w:rPr>
+          <w:lang w:val="en-US"/>
+        </w:rPr>
+      </w:pPr>
+      <w:r>
+        <w:rPr>
+          <w:lang w:val="en-US"/>
+        </w:rPr>
+        <w:t xml:space="preserve">        (fox-</w:t>
+      </w:r>
+      <w:proofErr w:type="gramStart"/>
+      <w:r>
+        <w:rPr>
+          <w:lang w:val="en-US"/>
+        </w:rPr>
+        <w:t>location ?side</w:t>
+      </w:r>
+      <w:proofErr w:type="gramEnd"/>
+      <w:r>
+        <w:rPr>
+          <w:lang w:val="en-US"/>
+        </w:rPr>
+        <w:t>2 &amp; ~?side1)</w:t>
+      </w:r>
+    </w:p>
+    <w:p>
+      <w:pPr>
+        <w:pStyle w:val="ae"/>
+        <w:rPr>
+          <w:lang w:val="en-US"/>
+        </w:rPr>
+      </w:pPr>
+      <w:r>
+        <w:rPr>
+          <w:lang w:val="en-US"/>
+        </w:rPr>
+        <w:t xml:space="preserve">        (goat-</w:t>
+      </w:r>
+      <w:proofErr w:type="gramStart"/>
+      <w:r>
+        <w:rPr>
+          <w:lang w:val="en-US"/>
+        </w:rPr>
+        <w:t>location ?side</w:t>
+      </w:r>
+      <w:proofErr w:type="gramEnd"/>
+      <w:r>
+        <w:rPr>
+          <w:lang w:val="en-US"/>
+        </w:rPr>
+        <w:t>2))</w:t>
+      </w:r>
+    </w:p>
+    <w:p>
+      <w:pPr>
+        <w:pStyle w:val="ae"/>
+        <w:rPr>
+          <w:lang w:val="en-US"/>
+        </w:rPr>
+      </w:pPr>
+      <w:r>
+        <w:rPr>
+          <w:lang w:val="en-US"/>
+        </w:rPr>
+        <w:t xml:space="preserve">    =&gt; (</w:t>
+      </w:r>
+      <w:proofErr w:type="gramStart"/>
+      <w:r>
+        <w:rPr>
+          <w:lang w:val="en-US"/>
+        </w:rPr>
+        <w:t>retract ?node</w:t>
+      </w:r>
+      <w:proofErr w:type="gramEnd"/>
+      <w:r>
+        <w:rPr>
+          <w:lang w:val="en-US"/>
+        </w:rPr>
+        <w:t>)</w:t>
+      </w:r>
+    </w:p>
+    <w:p>
+      <w:pPr>
+        <w:pStyle w:val="ae"/>
+        <w:rPr>
+          <w:lang w:val="en-US"/>
+        </w:rPr>
+      </w:pPr>
+      <w:r>
+        <w:rPr>
+          <w:lang w:val="en-US"/>
+        </w:rPr>
+        <w:t>)</w:t>
+      </w:r>
+    </w:p>
+    <w:p>
+      <w:pPr>
+        <w:pStyle w:val="ae"/>
+        <w:rPr>
+          <w:lang w:val="en-US"/>
+        </w:rPr>
+      </w:pPr>
+    </w:p>
+    <w:p>
+      <w:pPr>
+        <w:pStyle w:val="ae"/>
+        <w:rPr>
+          <w:lang w:val="en-US"/>
+        </w:rPr>
+      </w:pPr>
+      <w:proofErr w:type="gramStart"/>
+      <w:r>
+        <w:rPr>
+          <w:lang w:val="en-US"/>
+        </w:rPr>
+        <w:t>;</w:t>
+      </w:r>
+      <w:proofErr w:type="spellStart"/>
+      <w:r>
+        <w:rPr>
+          <w:lang w:val="en-US"/>
+        </w:rPr>
+        <w:t>Недопустить</w:t>
+      </w:r>
+      <w:proofErr w:type="spellEnd"/>
+      <w:proofErr w:type="gramEnd"/>
+      <w:r>
+        <w:rPr>
+          <w:lang w:val="en-US"/>
+        </w:rPr>
+        <w:t xml:space="preserve"> </w:t>
+      </w:r>
+      <w:proofErr w:type="spellStart"/>
+      <w:r>
+        <w:rPr>
+          <w:lang w:val="en-US"/>
+        </w:rPr>
+        <w:t>коза</w:t>
+      </w:r>
+      <w:proofErr w:type="spellEnd"/>
+      <w:r>
+        <w:rPr>
+          <w:lang w:val="en-US"/>
+        </w:rPr>
+        <w:t xml:space="preserve"> </w:t>
+      </w:r>
+      <w:proofErr w:type="spellStart"/>
+      <w:r>
+        <w:rPr>
+          <w:lang w:val="en-US"/>
+        </w:rPr>
+        <w:t>ест</w:t>
+      </w:r>
+      <w:proofErr w:type="spellEnd"/>
+      <w:r>
+        <w:rPr>
+          <w:lang w:val="en-US"/>
+        </w:rPr>
+        <w:t xml:space="preserve"> </w:t>
+      </w:r>
+      <w:proofErr w:type="spellStart"/>
+      <w:r>
+        <w:rPr>
+          <w:lang w:val="en-US"/>
+        </w:rPr>
+        <w:t>капусту</w:t>
+      </w:r>
+      <w:proofErr w:type="spellEnd"/>
+    </w:p>
+    <w:p>
+      <w:pPr>
+        <w:pStyle w:val="ae"/>
+        <w:rPr>
+          <w:lang w:val="en-US"/>
+        </w:rPr>
+      </w:pPr>
+      <w:r>
+        <w:rPr>
+          <w:lang w:val="en-US"/>
+        </w:rPr>
+        <w:t>(</w:t>
+      </w:r>
+      <w:proofErr w:type="spellStart"/>
+      <w:r>
+        <w:rPr>
+          <w:lang w:val="en-US"/>
+        </w:rPr>
+        <w:t>defrule</w:t>
+      </w:r>
+      <w:proofErr w:type="spellEnd"/>
+      <w:r>
+        <w:rPr>
+          <w:lang w:val="en-US"/>
+        </w:rPr>
+        <w:t xml:space="preserve"> </w:t>
+      </w:r>
+      <w:proofErr w:type="gramStart"/>
+      <w:r>
+        <w:rPr>
+          <w:lang w:val="en-US"/>
+        </w:rPr>
+        <w:t>CONSTRAINTS::</w:t>
+      </w:r>
+      <w:proofErr w:type="gramEnd"/>
+      <w:r>
+        <w:rPr>
+          <w:lang w:val="en-US"/>
+        </w:rPr>
+        <w:t xml:space="preserve">goat-eats-cabbage </w:t>
+      </w:r>
+    </w:p>
+    <w:p>
+      <w:pPr>
+        <w:pStyle w:val="ae"/>
+        <w:rPr>
+          <w:lang w:val="en-US"/>
+        </w:rPr>
+      </w:pPr>
+      <w:r>
+        <w:rPr>
+          <w:lang w:val="en-US"/>
+        </w:rPr>
+        <w:t xml:space="preserve">    (declare (auto-focus TRUE))</w:t>
+      </w:r>
+    </w:p>
+    <w:p>
+      <w:pPr>
+        <w:pStyle w:val="ae"/>
+        <w:rPr>
+          <w:lang w:val="en-US"/>
+        </w:rPr>
+      </w:pPr>
+      <w:r>
+        <w:rPr>
+          <w:lang w:val="en-US"/>
+        </w:rPr>
+        <w:t xml:space="preserve">    </w:t>
+      </w:r>
+      <w:proofErr w:type="gramStart"/>
+      <w:r>
+        <w:rPr>
+          <w:lang w:val="en-US"/>
+        </w:rPr>
+        <w:t>?node</w:t>
+      </w:r>
+      <w:proofErr w:type="gramEnd"/>
+      <w:r>
+        <w:rPr>
+          <w:lang w:val="en-US"/>
+        </w:rPr>
+        <w:t xml:space="preserve"> &lt;- (status </w:t>
+      </w:r>
+    </w:p>
+    <w:p>
+      <w:pPr>
+        <w:pStyle w:val="ae"/>
+        <w:rPr>
+          <w:lang w:val="en-US"/>
+        </w:rPr>
+      </w:pPr>
+      <w:r>
+        <w:rPr>
+          <w:lang w:val="en-US"/>
+        </w:rPr>
+        <w:t xml:space="preserve">        (farmer-</w:t>
+      </w:r>
+      <w:proofErr w:type="gramStart"/>
+      <w:r>
+        <w:rPr>
+          <w:lang w:val="en-US"/>
+        </w:rPr>
+        <w:t>location ?side</w:t>
+      </w:r>
+      <w:proofErr w:type="gramEnd"/>
+      <w:r>
+        <w:rPr>
+          <w:lang w:val="en-US"/>
+        </w:rPr>
+        <w:t>1)</w:t>
+      </w:r>
+    </w:p>
+    <w:p>
+      <w:pPr>
+        <w:pStyle w:val="ae"/>
+        <w:rPr>
+          <w:lang w:val="en-US"/>
+        </w:rPr>
+      </w:pPr>
+      <w:r>
+        <w:rPr>
+          <w:lang w:val="en-US"/>
+        </w:rPr>
+        <w:t xml:space="preserve">        (goat-</w:t>
+      </w:r>
+      <w:proofErr w:type="gramStart"/>
+      <w:r>
+        <w:rPr>
+          <w:lang w:val="en-US"/>
+        </w:rPr>
+        <w:t>location ?side</w:t>
+      </w:r>
+      <w:proofErr w:type="gramEnd"/>
+      <w:r>
+        <w:rPr>
+          <w:lang w:val="en-US"/>
+        </w:rPr>
+        <w:t>2 &amp; ~?side1)</w:t>
+      </w:r>
+    </w:p>
+    <w:p>
+      <w:pPr>
+        <w:pStyle w:val="ae"/>
+        <w:rPr>
+          <w:lang w:val="en-US"/>
+        </w:rPr>
+      </w:pPr>
+      <w:r>
+        <w:rPr>
+          <w:lang w:val="en-US"/>
+        </w:rPr>
+        <w:t xml:space="preserve">        (cabbage-</w:t>
+      </w:r>
+      <w:proofErr w:type="gramStart"/>
+      <w:r>
+        <w:rPr>
+          <w:lang w:val="en-US"/>
+        </w:rPr>
+        <w:t>location ?side</w:t>
+      </w:r>
+      <w:proofErr w:type="gramEnd"/>
+      <w:r>
+        <w:rPr>
+          <w:lang w:val="en-US"/>
+        </w:rPr>
+        <w:t>2))</w:t>
+      </w:r>
+    </w:p>
+    <w:p>
+      <w:pPr>
+        <w:pStyle w:val="ae"/>
+        <w:rPr>
+          <w:lang w:val="en-US"/>
+        </w:rPr>
+      </w:pPr>
+      <w:r>
+        <w:rPr>
+          <w:lang w:val="en-US"/>
+        </w:rPr>
+        <w:t xml:space="preserve">    =&gt; (</w:t>
+      </w:r>
+      <w:proofErr w:type="gramStart"/>
+      <w:r>
+        <w:rPr>
+          <w:lang w:val="en-US"/>
+        </w:rPr>
+        <w:t>retract ?node</w:t>
+      </w:r>
+      <w:proofErr w:type="gramEnd"/>
+      <w:r>
+        <w:rPr>
+          <w:lang w:val="en-US"/>
+        </w:rPr>
+        <w:t>)</w:t>
+      </w:r>
+    </w:p>
+    <w:p>
+      <w:pPr>
+        <w:pStyle w:val="ae"/>
+        <w:rPr>
+          <w:lang w:val="en-US"/>
+        </w:rPr>
+      </w:pPr>
+      <w:r>
+        <w:rPr>
+          <w:lang w:val="en-US"/>
+        </w:rPr>
+        <w:t>)</w:t>
+      </w:r>
+    </w:p>
+    <w:p>
+      <w:pPr>
+        <w:pStyle w:val="ad"/>
+        <w:numPr>
+          <w:ilvl w:val="0"/>
+          <w:numId w:val="4"/>
+        </w:numPr>
+        <w:rPr>
+          <w:lang w:val="en-US"/>
+        </w:rPr>
+      </w:pPr>
+      <w:r>
+        <w:lastRenderedPageBreak/>
+        <w:t xml:space="preserve">Правило не зацикленности </w:t>
+      </w:r>
+    </w:p>
+    <w:p>
+      <w:pPr>
+        <w:pStyle w:val="ae"/>
+      </w:pPr>
+      <w:proofErr w:type="gramStart"/>
+      <w:r>
+        <w:t>;</w:t>
+      </w:r>
+      <w:proofErr w:type="spellStart"/>
+      <w:r>
+        <w:t>Недопустить</w:t>
+      </w:r>
+      <w:proofErr w:type="spellEnd"/>
+      <w:proofErr w:type="gramEnd"/>
+      <w:r>
+        <w:t xml:space="preserve"> путь который уже был найден но с более длинным путём</w:t>
+      </w:r>
+    </w:p>
+    <w:p>
+      <w:pPr>
+        <w:pStyle w:val="ae"/>
+        <w:rPr>
+          <w:lang w:val="en-US"/>
+        </w:rPr>
+      </w:pPr>
+      <w:r>
+        <w:rPr>
+          <w:lang w:val="en-US"/>
+        </w:rPr>
+        <w:t>(</w:t>
+      </w:r>
+      <w:proofErr w:type="spellStart"/>
+      <w:r>
+        <w:rPr>
+          <w:lang w:val="en-US"/>
+        </w:rPr>
+        <w:t>defrule</w:t>
+      </w:r>
+      <w:proofErr w:type="spellEnd"/>
+      <w:r>
+        <w:rPr>
+          <w:lang w:val="en-US"/>
+        </w:rPr>
+        <w:t xml:space="preserve"> </w:t>
+      </w:r>
+      <w:proofErr w:type="gramStart"/>
+      <w:r>
+        <w:rPr>
+          <w:lang w:val="en-US"/>
+        </w:rPr>
+        <w:t>CONSTRAINTS::</w:t>
+      </w:r>
+      <w:proofErr w:type="gramEnd"/>
+      <w:r>
+        <w:rPr>
+          <w:lang w:val="en-US"/>
+        </w:rPr>
+        <w:t xml:space="preserve">circular-path </w:t>
+      </w:r>
+    </w:p>
+    <w:p>
+      <w:pPr>
+        <w:pStyle w:val="ae"/>
+        <w:rPr>
+          <w:lang w:val="en-US"/>
+        </w:rPr>
+      </w:pPr>
+      <w:r>
+        <w:rPr>
+          <w:lang w:val="en-US"/>
+        </w:rPr>
+        <w:t xml:space="preserve">    (declare (auto-focus TRUE))</w:t>
+      </w:r>
+    </w:p>
+    <w:p>
+      <w:pPr>
+        <w:pStyle w:val="ae"/>
+        <w:rPr>
+          <w:lang w:val="en-US"/>
+        </w:rPr>
+      </w:pPr>
+      <w:r>
+        <w:rPr>
+          <w:lang w:val="en-US"/>
+        </w:rPr>
+        <w:t xml:space="preserve">    (status </w:t>
+      </w:r>
+    </w:p>
+    <w:p>
+      <w:pPr>
+        <w:pStyle w:val="ae"/>
+        <w:rPr>
+          <w:lang w:val="en-US"/>
+        </w:rPr>
+      </w:pPr>
+      <w:r>
+        <w:rPr>
+          <w:lang w:val="en-US"/>
+        </w:rPr>
+        <w:t xml:space="preserve">        (search-</w:t>
+      </w:r>
+      <w:proofErr w:type="gramStart"/>
+      <w:r>
+        <w:rPr>
+          <w:lang w:val="en-US"/>
+        </w:rPr>
+        <w:t>depth ?sd</w:t>
+      </w:r>
+      <w:proofErr w:type="gramEnd"/>
+      <w:r>
+        <w:rPr>
+          <w:lang w:val="en-US"/>
+        </w:rPr>
+        <w:t xml:space="preserve">1)    </w:t>
+      </w:r>
+      <w:r>
+        <w:rPr>
+          <w:lang w:val="en-US"/>
+        </w:rPr>
+        <w:tab/>
+      </w:r>
+    </w:p>
+    <w:p>
+      <w:pPr>
+        <w:pStyle w:val="ae"/>
+        <w:rPr>
+          <w:lang w:val="en-US"/>
+        </w:rPr>
+      </w:pPr>
+      <w:r>
+        <w:rPr>
+          <w:lang w:val="en-US"/>
+        </w:rPr>
+        <w:t xml:space="preserve">        (farmer-</w:t>
+      </w:r>
+      <w:proofErr w:type="gramStart"/>
+      <w:r>
+        <w:rPr>
+          <w:lang w:val="en-US"/>
+        </w:rPr>
+        <w:t>location ?fs</w:t>
+      </w:r>
+      <w:proofErr w:type="gramEnd"/>
+      <w:r>
+        <w:rPr>
+          <w:lang w:val="en-US"/>
+        </w:rPr>
+        <w:t xml:space="preserve">)      </w:t>
+      </w:r>
+      <w:r>
+        <w:rPr>
+          <w:lang w:val="en-US"/>
+        </w:rPr>
+        <w:tab/>
+      </w:r>
+      <w:r>
+        <w:rPr>
+          <w:lang w:val="en-US"/>
+        </w:rPr>
+        <w:tab/>
+      </w:r>
+    </w:p>
+    <w:p>
+      <w:pPr>
+        <w:pStyle w:val="ae"/>
+        <w:rPr>
+          <w:lang w:val="en-US"/>
+        </w:rPr>
+      </w:pPr>
+      <w:r>
+        <w:rPr>
+          <w:lang w:val="en-US"/>
+        </w:rPr>
+        <w:t xml:space="preserve">        (fox-</w:t>
+      </w:r>
+      <w:proofErr w:type="gramStart"/>
+      <w:r>
+        <w:rPr>
+          <w:lang w:val="en-US"/>
+        </w:rPr>
+        <w:t>location ?</w:t>
+      </w:r>
+      <w:proofErr w:type="spellStart"/>
+      <w:r>
+        <w:rPr>
+          <w:lang w:val="en-US"/>
+        </w:rPr>
+        <w:t>xs</w:t>
+      </w:r>
+      <w:proofErr w:type="spellEnd"/>
+      <w:proofErr w:type="gramEnd"/>
+      <w:r>
+        <w:rPr>
+          <w:lang w:val="en-US"/>
+        </w:rPr>
+        <w:t>)</w:t>
+      </w:r>
+    </w:p>
+    <w:p>
+      <w:pPr>
+        <w:pStyle w:val="ae"/>
+        <w:rPr>
+          <w:lang w:val="en-US"/>
+        </w:rPr>
+      </w:pPr>
+      <w:r>
+        <w:rPr>
+          <w:lang w:val="en-US"/>
+        </w:rPr>
+        <w:t xml:space="preserve">        (goat-</w:t>
+      </w:r>
+      <w:proofErr w:type="gramStart"/>
+      <w:r>
+        <w:rPr>
+          <w:lang w:val="en-US"/>
+        </w:rPr>
+        <w:t>location ?</w:t>
+      </w:r>
+      <w:proofErr w:type="spellStart"/>
+      <w:r>
+        <w:rPr>
+          <w:lang w:val="en-US"/>
+        </w:rPr>
+        <w:t>gs</w:t>
+      </w:r>
+      <w:proofErr w:type="spellEnd"/>
+      <w:proofErr w:type="gramEnd"/>
+      <w:r>
+        <w:rPr>
+          <w:lang w:val="en-US"/>
+        </w:rPr>
+        <w:t>)</w:t>
+      </w:r>
+    </w:p>
+    <w:p>
+      <w:pPr>
+        <w:pStyle w:val="ae"/>
+        <w:rPr>
+          <w:lang w:val="en-US"/>
+        </w:rPr>
+      </w:pPr>
+      <w:r>
+        <w:rPr>
+          <w:lang w:val="en-US"/>
+        </w:rPr>
+        <w:t xml:space="preserve">        (cabbage-</w:t>
+      </w:r>
+      <w:proofErr w:type="gramStart"/>
+      <w:r>
+        <w:rPr>
+          <w:lang w:val="en-US"/>
+        </w:rPr>
+        <w:t>location ?</w:t>
+      </w:r>
+      <w:proofErr w:type="spellStart"/>
+      <w:r>
+        <w:rPr>
+          <w:lang w:val="en-US"/>
+        </w:rPr>
+        <w:t>cs</w:t>
+      </w:r>
+      <w:proofErr w:type="spellEnd"/>
+      <w:proofErr w:type="gramEnd"/>
+      <w:r>
+        <w:rPr>
+          <w:lang w:val="en-US"/>
+        </w:rPr>
+        <w:t>)</w:t>
+      </w:r>
+    </w:p>
+    <w:p>
+      <w:pPr>
+        <w:pStyle w:val="ae"/>
+        <w:rPr>
+          <w:lang w:val="en-US"/>
+        </w:rPr>
+      </w:pPr>
+      <w:r>
+        <w:rPr>
+          <w:lang w:val="en-US"/>
+        </w:rPr>
+        <w:t xml:space="preserve">    )</w:t>
+      </w:r>
+    </w:p>
+    <w:p>
+      <w:pPr>
+        <w:pStyle w:val="ae"/>
+        <w:rPr>
+          <w:lang w:val="en-US"/>
+        </w:rPr>
+      </w:pPr>
+      <w:r>
+        <w:rPr>
+          <w:lang w:val="en-US"/>
+        </w:rPr>
+        <w:t xml:space="preserve">    </w:t>
+      </w:r>
+      <w:proofErr w:type="gramStart"/>
+      <w:r>
+        <w:rPr>
+          <w:lang w:val="en-US"/>
+        </w:rPr>
+        <w:t>?node</w:t>
+      </w:r>
+      <w:proofErr w:type="gramEnd"/>
+      <w:r>
+        <w:rPr>
+          <w:lang w:val="en-US"/>
+        </w:rPr>
+        <w:t xml:space="preserve"> &lt;- (status </w:t>
+      </w:r>
+    </w:p>
+    <w:p>
+      <w:pPr>
+        <w:pStyle w:val="ae"/>
+        <w:rPr>
+          <w:lang w:val="en-US"/>
+        </w:rPr>
+      </w:pPr>
+      <w:r>
+        <w:rPr>
+          <w:lang w:val="en-US"/>
+        </w:rPr>
+        <w:t xml:space="preserve">        (search-</w:t>
+      </w:r>
+      <w:proofErr w:type="gramStart"/>
+      <w:r>
+        <w:rPr>
+          <w:lang w:val="en-US"/>
+        </w:rPr>
+        <w:t>depth ?sd</w:t>
+      </w:r>
+      <w:proofErr w:type="gramEnd"/>
+      <w:r>
+        <w:rPr>
+          <w:lang w:val="en-US"/>
+        </w:rPr>
+        <w:t xml:space="preserve">2 &amp; :(&lt; ?sd1 ?sd2)) </w:t>
+      </w:r>
+    </w:p>
+    <w:p>
+      <w:pPr>
+        <w:pStyle w:val="ae"/>
+        <w:rPr>
+          <w:lang w:val="en-US"/>
+        </w:rPr>
+      </w:pPr>
+      <w:r>
+        <w:rPr>
+          <w:lang w:val="en-US"/>
+        </w:rPr>
+        <w:t xml:space="preserve">        (farmer-</w:t>
+      </w:r>
+      <w:proofErr w:type="gramStart"/>
+      <w:r>
+        <w:rPr>
+          <w:lang w:val="en-US"/>
+        </w:rPr>
+        <w:t>location ?fs</w:t>
+      </w:r>
+      <w:proofErr w:type="gramEnd"/>
+      <w:r>
+        <w:rPr>
+          <w:lang w:val="en-US"/>
+        </w:rPr>
+        <w:t>)</w:t>
+      </w:r>
+    </w:p>
+    <w:p>
+      <w:pPr>
+        <w:pStyle w:val="ae"/>
+        <w:rPr>
+          <w:lang w:val="en-US"/>
+        </w:rPr>
+      </w:pPr>
+      <w:r>
+        <w:rPr>
+          <w:lang w:val="en-US"/>
+        </w:rPr>
+        <w:t xml:space="preserve">        (fox-</w:t>
+      </w:r>
+      <w:proofErr w:type="gramStart"/>
+      <w:r>
+        <w:rPr>
+          <w:lang w:val="en-US"/>
+        </w:rPr>
+        <w:t>location ?</w:t>
+      </w:r>
+      <w:proofErr w:type="spellStart"/>
+      <w:r>
+        <w:rPr>
+          <w:lang w:val="en-US"/>
+        </w:rPr>
+        <w:t>xs</w:t>
+      </w:r>
+      <w:proofErr w:type="spellEnd"/>
+      <w:proofErr w:type="gramEnd"/>
+      <w:r>
+        <w:rPr>
+          <w:lang w:val="en-US"/>
+        </w:rPr>
+        <w:t>)</w:t>
+      </w:r>
+    </w:p>
+    <w:p>
+      <w:pPr>
+        <w:pStyle w:val="ae"/>
+        <w:rPr>
+          <w:lang w:val="en-US"/>
+        </w:rPr>
+      </w:pPr>
+      <w:r>
+        <w:rPr>
+          <w:lang w:val="en-US"/>
+        </w:rPr>
+        <w:t xml:space="preserve">        (goat-</w:t>
+      </w:r>
+      <w:proofErr w:type="gramStart"/>
+      <w:r>
+        <w:rPr>
+          <w:lang w:val="en-US"/>
+        </w:rPr>
+        <w:t>location ?</w:t>
+      </w:r>
+      <w:proofErr w:type="spellStart"/>
+      <w:r>
+        <w:rPr>
+          <w:lang w:val="en-US"/>
+        </w:rPr>
+        <w:t>gs</w:t>
+      </w:r>
+      <w:proofErr w:type="spellEnd"/>
+      <w:proofErr w:type="gramEnd"/>
+      <w:r>
+        <w:rPr>
+          <w:lang w:val="en-US"/>
+        </w:rPr>
+        <w:t>)</w:t>
+      </w:r>
+    </w:p>
+    <w:p>
+      <w:pPr>
+        <w:pStyle w:val="ae"/>
+        <w:rPr>
+          <w:lang w:val="en-US"/>
+        </w:rPr>
+      </w:pPr>
+      <w:r>
+        <w:rPr>
+          <w:lang w:val="en-US"/>
+        </w:rPr>
+        <w:t xml:space="preserve">        (cabbage-</w:t>
+      </w:r>
+      <w:proofErr w:type="gramStart"/>
+      <w:r>
+        <w:rPr>
+          <w:lang w:val="en-US"/>
+        </w:rPr>
+        <w:t>location ?</w:t>
+      </w:r>
+      <w:proofErr w:type="spellStart"/>
+      <w:r>
+        <w:rPr>
+          <w:lang w:val="en-US"/>
+        </w:rPr>
+        <w:t>cs</w:t>
+      </w:r>
+      <w:proofErr w:type="spellEnd"/>
+      <w:proofErr w:type="gramEnd"/>
+      <w:r>
+        <w:rPr>
+          <w:lang w:val="en-US"/>
+        </w:rPr>
+        <w:t>))</w:t>
+      </w:r>
+    </w:p>
+    <w:p>
+      <w:pPr>
+        <w:pStyle w:val="ae"/>
+      </w:pPr>
+      <w:r>
+        <w:rPr>
+          <w:lang w:val="en-US"/>
+        </w:rPr>
+        <w:t xml:space="preserve">    </w:t>
+      </w:r>
+      <w:r>
+        <w:t>=&gt; (</w:t>
+      </w:r>
+      <w:proofErr w:type="gramStart"/>
+      <w:r>
+        <w:rPr>
+          <w:lang w:val="en-US"/>
+        </w:rPr>
+        <w:t>retract</w:t>
+      </w:r>
+      <w:r>
+        <w:t xml:space="preserve"> ?</w:t>
+      </w:r>
+      <w:r>
+        <w:rPr>
+          <w:lang w:val="en-US"/>
+        </w:rPr>
+        <w:t>node</w:t>
+      </w:r>
+      <w:proofErr w:type="gramEnd"/>
+      <w:r>
+        <w:t>)</w:t>
+      </w:r>
+    </w:p>
+    <w:p>
+      <w:pPr>
+        <w:pStyle w:val="ae"/>
+      </w:pPr>
+      <w:r>
+        <w:t>)</w:t>
+      </w:r>
+    </w:p>
+    <w:p>
+      <w:pPr>
+        <w:pStyle w:val="a8"/>
+      </w:pPr>
+      <w:r>
+        <w:t>Модуль вывода</w:t>
+      </w:r>
+    </w:p>
+    <w:p>
+      <w:r>
+        <w:t>Модуль ответственен за вывод результат после нахождения ответа</w:t>
+      </w:r>
+    </w:p>
+    <w:p>
+      <w:pPr>
+        <w:pStyle w:val="ae"/>
+        <w:rPr>
+          <w:lang w:val="en-US"/>
+        </w:rPr>
+      </w:pPr>
+      <w:r>
+        <w:rPr>
+          <w:lang w:val="en-US"/>
+        </w:rPr>
+        <w:t xml:space="preserve">; </w:t>
+      </w:r>
+      <w:proofErr w:type="spellStart"/>
+      <w:r>
+        <w:rPr>
+          <w:lang w:val="en-US"/>
+        </w:rPr>
+        <w:t>Найти</w:t>
+      </w:r>
+      <w:proofErr w:type="spellEnd"/>
+      <w:r>
+        <w:rPr>
+          <w:lang w:val="en-US"/>
+        </w:rPr>
+        <w:t xml:space="preserve"> </w:t>
+      </w:r>
+      <w:proofErr w:type="spellStart"/>
+      <w:r>
+        <w:rPr>
+          <w:lang w:val="en-US"/>
+        </w:rPr>
+        <w:t>правильный</w:t>
+      </w:r>
+      <w:proofErr w:type="spellEnd"/>
+      <w:r>
+        <w:rPr>
+          <w:lang w:val="en-US"/>
+        </w:rPr>
+        <w:t xml:space="preserve"> </w:t>
+      </w:r>
+      <w:proofErr w:type="spellStart"/>
+      <w:r>
+        <w:rPr>
+          <w:lang w:val="en-US"/>
+        </w:rPr>
+        <w:t>ответ</w:t>
+      </w:r>
+      <w:proofErr w:type="spellEnd"/>
+    </w:p>
+    <w:p>
+      <w:pPr>
+        <w:pStyle w:val="ae"/>
+        <w:rPr>
+          <w:lang w:val="en-US"/>
+        </w:rPr>
+      </w:pPr>
+      <w:r>
+        <w:rPr>
+          <w:lang w:val="en-US"/>
+        </w:rPr>
+        <w:t>(</w:t>
+      </w:r>
+      <w:proofErr w:type="spellStart"/>
+      <w:r>
+        <w:rPr>
+          <w:lang w:val="en-US"/>
+        </w:rPr>
+        <w:t>defrule</w:t>
+      </w:r>
+      <w:proofErr w:type="spellEnd"/>
+      <w:r>
+        <w:rPr>
+          <w:lang w:val="en-US"/>
+        </w:rPr>
+        <w:t xml:space="preserve"> </w:t>
+      </w:r>
+      <w:proofErr w:type="gramStart"/>
+      <w:r>
+        <w:rPr>
+          <w:lang w:val="en-US"/>
+        </w:rPr>
+        <w:t>SOLUTION::</w:t>
+      </w:r>
+      <w:proofErr w:type="gramEnd"/>
+      <w:r>
+        <w:rPr>
+          <w:lang w:val="en-US"/>
+        </w:rPr>
+        <w:t xml:space="preserve">goal-test </w:t>
+      </w:r>
+    </w:p>
+    <w:p>
+      <w:pPr>
+        <w:pStyle w:val="ae"/>
+        <w:rPr>
+          <w:lang w:val="en-US"/>
+        </w:rPr>
+      </w:pPr>
+      <w:r>
+        <w:rPr>
+          <w:lang w:val="en-US"/>
+        </w:rPr>
+        <w:t xml:space="preserve">    (declare (auto-focus TRUE))</w:t>
+      </w:r>
+    </w:p>
+    <w:p>
+      <w:pPr>
+        <w:pStyle w:val="ae"/>
+        <w:rPr>
+          <w:lang w:val="en-US"/>
+        </w:rPr>
+      </w:pPr>
+      <w:r>
+        <w:rPr>
+          <w:lang w:val="en-US"/>
+        </w:rPr>
+        <w:t xml:space="preserve">    </w:t>
+      </w:r>
+      <w:proofErr w:type="gramStart"/>
+      <w:r>
+        <w:rPr>
+          <w:lang w:val="en-US"/>
+        </w:rPr>
+        <w:t>?node</w:t>
+      </w:r>
+      <w:proofErr w:type="gramEnd"/>
+      <w:r>
+        <w:rPr>
+          <w:lang w:val="en-US"/>
+        </w:rPr>
+        <w:t xml:space="preserve"> &lt;- (status </w:t>
+      </w:r>
+    </w:p>
+    <w:p>
+      <w:pPr>
+        <w:pStyle w:val="ae"/>
+        <w:rPr>
+          <w:lang w:val="en-US"/>
+        </w:rPr>
+      </w:pPr>
+      <w:r>
+        <w:rPr>
+          <w:lang w:val="en-US"/>
+        </w:rPr>
+        <w:t xml:space="preserve">        (</w:t>
+      </w:r>
+      <w:proofErr w:type="gramStart"/>
+      <w:r>
+        <w:rPr>
+          <w:lang w:val="en-US"/>
+        </w:rPr>
+        <w:t>parent ?parent</w:t>
+      </w:r>
+      <w:proofErr w:type="gramEnd"/>
+      <w:r>
+        <w:rPr>
+          <w:lang w:val="en-US"/>
+        </w:rPr>
+        <w:t>)</w:t>
+      </w:r>
+    </w:p>
+    <w:p>
+      <w:pPr>
+        <w:pStyle w:val="ae"/>
+        <w:rPr>
+          <w:lang w:val="en-US"/>
+        </w:rPr>
+      </w:pPr>
+      <w:r>
+        <w:rPr>
+          <w:lang w:val="en-US"/>
+        </w:rPr>
+        <w:t xml:space="preserve">        (farmer-location shore-2)</w:t>
+      </w:r>
+    </w:p>
+    <w:p>
+      <w:pPr>
+        <w:pStyle w:val="ae"/>
+        <w:rPr>
+          <w:lang w:val="en-US"/>
+        </w:rPr>
+      </w:pPr>
+      <w:r>
+        <w:rPr>
+          <w:lang w:val="en-US"/>
+        </w:rPr>
+        <w:t xml:space="preserve">        (fox-location shore-2)</w:t>
+      </w:r>
+    </w:p>
+    <w:p>
+      <w:pPr>
+        <w:pStyle w:val="ae"/>
+        <w:rPr>
+          <w:lang w:val="en-US"/>
+        </w:rPr>
+      </w:pPr>
+      <w:r>
+        <w:rPr>
+          <w:lang w:val="en-US"/>
+        </w:rPr>
+        <w:t xml:space="preserve">        (goat-location shore-2)</w:t>
+      </w:r>
+    </w:p>
+    <w:p>
+      <w:pPr>
+        <w:pStyle w:val="ae"/>
+        <w:rPr>
+          <w:lang w:val="en-US"/>
+        </w:rPr>
+      </w:pPr>
+      <w:r>
+        <w:rPr>
+          <w:lang w:val="en-US"/>
+        </w:rPr>
+        <w:t xml:space="preserve">        (cabbage-location shore-2)</w:t>
+      </w:r>
+    </w:p>
+    <w:p>
+      <w:pPr>
+        <w:pStyle w:val="ae"/>
+        <w:rPr>
+          <w:lang w:val="en-US"/>
+        </w:rPr>
+      </w:pPr>
+      <w:r>
+        <w:rPr>
+          <w:lang w:val="en-US"/>
+        </w:rPr>
+        <w:t xml:space="preserve">        (last-</w:t>
+      </w:r>
+      <w:proofErr w:type="gramStart"/>
+      <w:r>
+        <w:rPr>
+          <w:lang w:val="en-US"/>
+        </w:rPr>
+        <w:t>move ?move</w:t>
+      </w:r>
+      <w:proofErr w:type="gramEnd"/>
+      <w:r>
+        <w:rPr>
+          <w:lang w:val="en-US"/>
+        </w:rPr>
+        <w:t>))</w:t>
+      </w:r>
+    </w:p>
+    <w:p>
+      <w:pPr>
+        <w:pStyle w:val="ae"/>
+        <w:rPr>
+          <w:lang w:val="en-US"/>
+        </w:rPr>
+      </w:pPr>
+      <w:r>
+        <w:rPr>
+          <w:lang w:val="en-US"/>
+        </w:rPr>
+        <w:t xml:space="preserve">    =&gt;</w:t>
+      </w:r>
+    </w:p>
+    <w:p>
+      <w:pPr>
+        <w:pStyle w:val="ae"/>
+        <w:rPr>
+          <w:lang w:val="en-US"/>
+        </w:rPr>
+      </w:pPr>
+      <w:r>
+        <w:rPr>
+          <w:lang w:val="en-US"/>
+        </w:rPr>
+        <w:lastRenderedPageBreak/>
+        <w:t xml:space="preserve">    (</w:t>
+      </w:r>
+      <w:proofErr w:type="gramStart"/>
+      <w:r>
+        <w:rPr>
+          <w:lang w:val="en-US"/>
+        </w:rPr>
+        <w:t>retract ?node</w:t>
+      </w:r>
+      <w:proofErr w:type="gramEnd"/>
+      <w:r>
+        <w:rPr>
+          <w:lang w:val="en-US"/>
+        </w:rPr>
+        <w:t>)</w:t>
+      </w:r>
+    </w:p>
+    <w:p>
+      <w:pPr>
+        <w:pStyle w:val="ae"/>
+        <w:rPr>
+          <w:lang w:val="en-US"/>
+        </w:rPr>
+      </w:pPr>
+      <w:r>
+        <w:rPr>
+          <w:lang w:val="en-US"/>
+        </w:rPr>
+        <w:t xml:space="preserve">    (assert (moves (</w:t>
+      </w:r>
+      <w:proofErr w:type="gramStart"/>
+      <w:r>
+        <w:rPr>
+          <w:lang w:val="en-US"/>
+        </w:rPr>
+        <w:t>id ?parent</w:t>
+      </w:r>
+      <w:proofErr w:type="gramEnd"/>
+      <w:r>
+        <w:rPr>
+          <w:lang w:val="en-US"/>
+        </w:rPr>
+        <w:t>) (moves-list ?move)))</w:t>
+      </w:r>
+    </w:p>
+    <w:p>
+      <w:pPr>
+        <w:pStyle w:val="ae"/>
+        <w:rPr>
+          <w:lang w:val="en-US"/>
+        </w:rPr>
+      </w:pPr>
+      <w:r>
+        <w:rPr>
+          <w:lang w:val="en-US"/>
+        </w:rPr>
+        <w:t>)</w:t>
+      </w:r>
+    </w:p>
+    <w:p>
+      <w:pPr>
+        <w:pStyle w:val="ae"/>
+        <w:rPr>
+          <w:lang w:val="en-US"/>
+        </w:rPr>
+      </w:pPr>
+    </w:p>
+    <w:p>
+      <w:pPr>
+        <w:pStyle w:val="ae"/>
+        <w:rPr>
+          <w:lang w:val="en-US"/>
+        </w:rPr>
+      </w:pPr>
+      <w:r>
+        <w:rPr>
+          <w:lang w:val="en-US"/>
+        </w:rPr>
+        <w:t xml:space="preserve">; </w:t>
+      </w:r>
+      <w:proofErr w:type="spellStart"/>
+      <w:r>
+        <w:rPr>
+          <w:lang w:val="en-US"/>
+        </w:rPr>
+        <w:t>Построить</w:t>
+      </w:r>
+      <w:proofErr w:type="spellEnd"/>
+      <w:r>
+        <w:rPr>
+          <w:lang w:val="en-US"/>
+        </w:rPr>
+        <w:t xml:space="preserve"> </w:t>
+      </w:r>
+      <w:proofErr w:type="spellStart"/>
+      <w:r>
+        <w:rPr>
+          <w:lang w:val="en-US"/>
+        </w:rPr>
+        <w:t>ответ</w:t>
+      </w:r>
+      <w:proofErr w:type="spellEnd"/>
+    </w:p>
+    <w:p>
+      <w:pPr>
+        <w:pStyle w:val="ae"/>
+        <w:rPr>
+          <w:lang w:val="en-US"/>
+        </w:rPr>
+      </w:pPr>
+      <w:r>
+        <w:rPr>
+          <w:lang w:val="en-US"/>
+        </w:rPr>
+        <w:t>(</w:t>
+      </w:r>
+      <w:proofErr w:type="spellStart"/>
+      <w:r>
+        <w:rPr>
+          <w:lang w:val="en-US"/>
+        </w:rPr>
+        <w:t>defrule</w:t>
+      </w:r>
+      <w:proofErr w:type="spellEnd"/>
+      <w:r>
+        <w:rPr>
+          <w:lang w:val="en-US"/>
+        </w:rPr>
+        <w:t xml:space="preserve"> </w:t>
+      </w:r>
+      <w:proofErr w:type="gramStart"/>
+      <w:r>
+        <w:rPr>
+          <w:lang w:val="en-US"/>
+        </w:rPr>
+        <w:t>SOLUTION::</w:t>
+      </w:r>
+      <w:proofErr w:type="gramEnd"/>
+      <w:r>
+        <w:rPr>
+          <w:lang w:val="en-US"/>
+        </w:rPr>
+        <w:t>build-solution</w:t>
+      </w:r>
+    </w:p>
+    <w:p>
+      <w:pPr>
+        <w:pStyle w:val="ae"/>
+        <w:rPr>
+          <w:lang w:val="en-US"/>
+        </w:rPr>
+      </w:pPr>
+      <w:r>
+        <w:rPr>
+          <w:lang w:val="en-US"/>
+        </w:rPr>
+        <w:t xml:space="preserve">    </w:t>
+      </w:r>
+      <w:proofErr w:type="gramStart"/>
+      <w:r>
+        <w:rPr>
+          <w:lang w:val="en-US"/>
+        </w:rPr>
+        <w:t>?node</w:t>
+      </w:r>
+      <w:proofErr w:type="gramEnd"/>
+      <w:r>
+        <w:rPr>
+          <w:lang w:val="en-US"/>
+        </w:rPr>
+        <w:t xml:space="preserve"> &lt;- (status </w:t>
+      </w:r>
+    </w:p>
+    <w:p>
+      <w:pPr>
+        <w:pStyle w:val="ae"/>
+        <w:rPr>
+          <w:lang w:val="en-US"/>
+        </w:rPr>
+      </w:pPr>
+      <w:r>
+        <w:rPr>
+          <w:lang w:val="en-US"/>
+        </w:rPr>
+        <w:t xml:space="preserve">        (</w:t>
+      </w:r>
+      <w:proofErr w:type="gramStart"/>
+      <w:r>
+        <w:rPr>
+          <w:lang w:val="en-US"/>
+        </w:rPr>
+        <w:t>parent ?parent</w:t>
+      </w:r>
+      <w:proofErr w:type="gramEnd"/>
+      <w:r>
+        <w:rPr>
+          <w:lang w:val="en-US"/>
+        </w:rPr>
+        <w:t>)</w:t>
+      </w:r>
+    </w:p>
+    <w:p>
+      <w:pPr>
+        <w:pStyle w:val="ae"/>
+        <w:rPr>
+          <w:lang w:val="en-US"/>
+        </w:rPr>
+      </w:pPr>
+      <w:r>
+        <w:rPr>
+          <w:lang w:val="en-US"/>
+        </w:rPr>
+        <w:t xml:space="preserve">        (last-</w:t>
+      </w:r>
+      <w:proofErr w:type="gramStart"/>
+      <w:r>
+        <w:rPr>
+          <w:lang w:val="en-US"/>
+        </w:rPr>
+        <w:t>move ?move</w:t>
+      </w:r>
+      <w:proofErr w:type="gramEnd"/>
+      <w:r>
+        <w:rPr>
+          <w:lang w:val="en-US"/>
+        </w:rPr>
+        <w:t>)</w:t>
+      </w:r>
+    </w:p>
+    <w:p>
+      <w:pPr>
+        <w:pStyle w:val="ae"/>
+        <w:rPr>
+          <w:lang w:val="en-US"/>
+        </w:rPr>
+      </w:pPr>
+      <w:r>
+        <w:rPr>
+          <w:lang w:val="en-US"/>
+        </w:rPr>
+        <w:t xml:space="preserve">    )</w:t>
+      </w:r>
+    </w:p>
+    <w:p>
+      <w:pPr>
+        <w:pStyle w:val="ae"/>
+        <w:rPr>
+          <w:lang w:val="en-US"/>
+        </w:rPr>
+      </w:pPr>
+      <w:r>
+        <w:rPr>
+          <w:lang w:val="en-US"/>
+        </w:rPr>
+        <w:t xml:space="preserve">    </w:t>
+      </w:r>
+      <w:proofErr w:type="gramStart"/>
+      <w:r>
+        <w:rPr>
+          <w:lang w:val="en-US"/>
+        </w:rPr>
+        <w:t>?mv</w:t>
+      </w:r>
+      <w:proofErr w:type="gramEnd"/>
+      <w:r>
+        <w:rPr>
+          <w:lang w:val="en-US"/>
+        </w:rPr>
+        <w:t xml:space="preserve"> &lt;- (moves (id ?node) (moves-list $?rest))</w:t>
+      </w:r>
+    </w:p>
+    <w:p>
+      <w:pPr>
+        <w:pStyle w:val="ae"/>
+        <w:rPr>
+          <w:lang w:val="en-US"/>
+        </w:rPr>
+      </w:pPr>
+      <w:r>
+        <w:rPr>
+          <w:lang w:val="en-US"/>
+        </w:rPr>
+        <w:t xml:space="preserve">    =&gt;</w:t>
+      </w:r>
+    </w:p>
+    <w:p>
+      <w:pPr>
+        <w:pStyle w:val="ae"/>
+        <w:rPr>
+          <w:lang w:val="en-US"/>
+        </w:rPr>
+      </w:pPr>
+      <w:r>
+        <w:rPr>
+          <w:lang w:val="en-US"/>
+        </w:rPr>
+        <w:t xml:space="preserve">    (</w:t>
+      </w:r>
+      <w:proofErr w:type="gramStart"/>
+      <w:r>
+        <w:rPr>
+          <w:lang w:val="en-US"/>
+        </w:rPr>
+        <w:t>modify ?mv</w:t>
+      </w:r>
+      <w:proofErr w:type="gramEnd"/>
+      <w:r>
+        <w:rPr>
+          <w:lang w:val="en-US"/>
+        </w:rPr>
+        <w:t xml:space="preserve"> (id ?parent) (moves-list ?move ?rest))</w:t>
+      </w:r>
+    </w:p>
+    <w:p>
+      <w:pPr>
+        <w:pStyle w:val="ae"/>
+        <w:rPr>
+          <w:lang w:val="en-US"/>
+        </w:rPr>
+      </w:pPr>
+      <w:r>
+        <w:rPr>
+          <w:lang w:val="en-US"/>
+        </w:rPr>
+        <w:t>)</w:t>
+      </w:r>
+    </w:p>
+    <w:p>
+      <w:pPr>
+        <w:pStyle w:val="ae"/>
+        <w:rPr>
+          <w:lang w:val="en-US"/>
+        </w:rPr>
+      </w:pPr>
+    </w:p>
+    <w:p>
+      <w:pPr>
+        <w:pStyle w:val="ae"/>
+        <w:rPr>
+          <w:lang w:val="en-US"/>
+        </w:rPr>
+      </w:pPr>
+    </w:p>
+    <w:p>
+      <w:pPr>
+        <w:pStyle w:val="ae"/>
+        <w:rPr>
+          <w:lang w:val="en-US"/>
+        </w:rPr>
+      </w:pPr>
+      <w:r>
+        <w:rPr>
+          <w:lang w:val="en-US"/>
+        </w:rPr>
+        <w:t xml:space="preserve">; </w:t>
+      </w:r>
+      <w:proofErr w:type="spellStart"/>
+      <w:r>
+        <w:rPr>
+          <w:lang w:val="en-US"/>
+        </w:rPr>
+        <w:t>Вывести</w:t>
+      </w:r>
+      <w:proofErr w:type="spellEnd"/>
+      <w:r>
+        <w:rPr>
+          <w:lang w:val="en-US"/>
+        </w:rPr>
+        <w:t xml:space="preserve"> </w:t>
+      </w:r>
+      <w:proofErr w:type="spellStart"/>
+      <w:r>
+        <w:rPr>
+          <w:lang w:val="en-US"/>
+        </w:rPr>
+        <w:t>ответ</w:t>
+      </w:r>
+      <w:proofErr w:type="spellEnd"/>
+    </w:p>
+    <w:p>
+      <w:pPr>
+        <w:pStyle w:val="ae"/>
+        <w:rPr>
+          <w:lang w:val="en-US"/>
+        </w:rPr>
+      </w:pPr>
+      <w:r>
+        <w:rPr>
+          <w:lang w:val="en-US"/>
+        </w:rPr>
+        <w:t>(</w:t>
+      </w:r>
+      <w:proofErr w:type="spellStart"/>
+      <w:r>
+        <w:rPr>
+          <w:lang w:val="en-US"/>
+        </w:rPr>
+        <w:t>defrule</w:t>
+      </w:r>
+      <w:proofErr w:type="spellEnd"/>
+      <w:r>
+        <w:rPr>
+          <w:lang w:val="en-US"/>
+        </w:rPr>
+        <w:t xml:space="preserve"> </w:t>
+      </w:r>
+      <w:proofErr w:type="gramStart"/>
+      <w:r>
+        <w:rPr>
+          <w:lang w:val="en-US"/>
+        </w:rPr>
+        <w:t>SOLUTION::</w:t>
+      </w:r>
+      <w:proofErr w:type="gramEnd"/>
+      <w:r>
+        <w:rPr>
+          <w:lang w:val="en-US"/>
+        </w:rPr>
+        <w:t>print-solution</w:t>
+      </w:r>
+    </w:p>
+    <w:p>
+      <w:pPr>
+        <w:pStyle w:val="ae"/>
+        <w:rPr>
+          <w:lang w:val="en-US"/>
+        </w:rPr>
+      </w:pPr>
+      <w:r>
+        <w:rPr>
+          <w:lang w:val="en-US"/>
+        </w:rPr>
+        <w:t xml:space="preserve">    </w:t>
+      </w:r>
+      <w:proofErr w:type="gramStart"/>
+      <w:r>
+        <w:rPr>
+          <w:lang w:val="en-US"/>
+        </w:rPr>
+        <w:t>?mv</w:t>
+      </w:r>
+      <w:proofErr w:type="gramEnd"/>
+      <w:r>
+        <w:rPr>
+          <w:lang w:val="en-US"/>
+        </w:rPr>
+        <w:t xml:space="preserve"> &lt;- (moves (id no-parent) (moves-list no-move $?m))</w:t>
+      </w:r>
+    </w:p>
+    <w:p>
+      <w:pPr>
+        <w:pStyle w:val="ae"/>
+        <w:rPr>
+          <w:lang w:val="en-US"/>
+        </w:rPr>
+      </w:pPr>
+      <w:r>
+        <w:rPr>
+          <w:lang w:val="en-US"/>
+        </w:rPr>
+        <w:t xml:space="preserve">    =&gt;</w:t>
+      </w:r>
+    </w:p>
+    <w:p>
+      <w:pPr>
+        <w:pStyle w:val="ae"/>
+        <w:rPr>
+          <w:lang w:val="en-US"/>
+        </w:rPr>
+      </w:pPr>
+      <w:r>
+        <w:rPr>
+          <w:lang w:val="en-US"/>
+        </w:rPr>
+        <w:t xml:space="preserve">    (</w:t>
+      </w:r>
+      <w:proofErr w:type="gramStart"/>
+      <w:r>
+        <w:rPr>
+          <w:lang w:val="en-US"/>
+        </w:rPr>
+        <w:t>retract ?mv</w:t>
+      </w:r>
+      <w:proofErr w:type="gramEnd"/>
+      <w:r>
+        <w:rPr>
+          <w:lang w:val="en-US"/>
+        </w:rPr>
+        <w:t>)</w:t>
+      </w:r>
+    </w:p>
+    <w:p>
+      <w:pPr>
+        <w:pStyle w:val="ae"/>
+        <w:rPr>
+          <w:lang w:val="en-US"/>
+        </w:rPr>
+      </w:pPr>
+      <w:r>
+        <w:rPr>
+          <w:lang w:val="en-US"/>
+        </w:rPr>
+        <w:t xml:space="preserve">    (printout </w:t>
+      </w:r>
+      <w:proofErr w:type="gramStart"/>
+      <w:r>
+        <w:rPr>
+          <w:lang w:val="en-US"/>
+        </w:rPr>
+        <w:t>t  "</w:t>
+      </w:r>
+      <w:proofErr w:type="gramEnd"/>
+      <w:r>
+        <w:rPr>
+          <w:lang w:val="en-US"/>
+        </w:rPr>
+        <w:t>Solution found: " t)</w:t>
+      </w:r>
+    </w:p>
+    <w:p>
+      <w:pPr>
+        <w:pStyle w:val="ae"/>
+        <w:rPr>
+          <w:lang w:val="en-US"/>
+        </w:rPr>
+      </w:pPr>
+      <w:r>
+        <w:rPr>
+          <w:lang w:val="en-US"/>
+        </w:rPr>
+        <w:t xml:space="preserve">    (</w:t>
+      </w:r>
+      <w:proofErr w:type="gramStart"/>
+      <w:r>
+        <w:rPr>
+          <w:lang w:val="en-US"/>
+        </w:rPr>
+        <w:t>bind ?length</w:t>
+      </w:r>
+      <w:proofErr w:type="gramEnd"/>
+      <w:r>
+        <w:rPr>
+          <w:lang w:val="en-US"/>
+        </w:rPr>
+        <w:t xml:space="preserve"> (length ?m))</w:t>
+      </w:r>
+    </w:p>
+    <w:p>
+      <w:pPr>
+        <w:pStyle w:val="ae"/>
+        <w:rPr>
+          <w:lang w:val="en-US"/>
+        </w:rPr>
+      </w:pPr>
+      <w:r>
+        <w:rPr>
+          <w:lang w:val="en-US"/>
+        </w:rPr>
+        <w:t xml:space="preserve">    (</w:t>
+      </w:r>
+      <w:proofErr w:type="gramStart"/>
+      <w:r>
+        <w:rPr>
+          <w:lang w:val="en-US"/>
+        </w:rPr>
+        <w:t>bind ?</w:t>
+      </w:r>
+      <w:proofErr w:type="spellStart"/>
+      <w:r>
+        <w:rPr>
+          <w:lang w:val="en-US"/>
+        </w:rPr>
+        <w:t>i</w:t>
+      </w:r>
+      <w:proofErr w:type="spellEnd"/>
+      <w:proofErr w:type="gramEnd"/>
+      <w:r>
+        <w:rPr>
+          <w:lang w:val="en-US"/>
+        </w:rPr>
+        <w:t xml:space="preserve"> 1)</w:t>
+      </w:r>
+    </w:p>
+    <w:p>
+      <w:pPr>
+        <w:pStyle w:val="ae"/>
+        <w:rPr>
+          <w:lang w:val="en-US"/>
+        </w:rPr>
+      </w:pPr>
+      <w:r>
+        <w:rPr>
+          <w:lang w:val="en-US"/>
+        </w:rPr>
+        <w:t xml:space="preserve">    (</w:t>
+      </w:r>
+      <w:proofErr w:type="gramStart"/>
+      <w:r>
+        <w:rPr>
+          <w:lang w:val="en-US"/>
+        </w:rPr>
+        <w:t>bind ?shore</w:t>
+      </w:r>
+      <w:proofErr w:type="gramEnd"/>
+      <w:r>
+        <w:rPr>
+          <w:lang w:val="en-US"/>
+        </w:rPr>
+        <w:t xml:space="preserve"> shore-2)</w:t>
+      </w:r>
+    </w:p>
+    <w:p>
+      <w:pPr>
+        <w:pStyle w:val="ae"/>
+        <w:rPr>
+          <w:lang w:val="en-US"/>
+        </w:rPr>
+      </w:pPr>
+      <w:r>
+        <w:rPr>
+          <w:lang w:val="en-US"/>
+        </w:rPr>
+        <w:t xml:space="preserve">    (while (&lt;</w:t>
+      </w:r>
+      <w:proofErr w:type="gramStart"/>
+      <w:r>
+        <w:rPr>
+          <w:lang w:val="en-US"/>
+        </w:rPr>
+        <w:t>= ?</w:t>
+      </w:r>
+      <w:proofErr w:type="spellStart"/>
+      <w:r>
+        <w:rPr>
+          <w:lang w:val="en-US"/>
+        </w:rPr>
+        <w:t>i</w:t>
+      </w:r>
+      <w:proofErr w:type="spellEnd"/>
+      <w:proofErr w:type="gramEnd"/>
+      <w:r>
+        <w:rPr>
+          <w:lang w:val="en-US"/>
+        </w:rPr>
+        <w:t xml:space="preserve"> ?length)</w:t>
+      </w:r>
+    </w:p>
+    <w:p>
+      <w:pPr>
+        <w:pStyle w:val="ae"/>
+        <w:rPr>
+          <w:lang w:val="en-US"/>
+        </w:rPr>
+      </w:pPr>
+      <w:r>
+        <w:rPr>
+          <w:lang w:val="en-US"/>
+        </w:rPr>
+        <w:t xml:space="preserve">        (</w:t>
+      </w:r>
+      <w:proofErr w:type="gramStart"/>
+      <w:r>
+        <w:rPr>
+          <w:lang w:val="en-US"/>
+        </w:rPr>
+        <w:t>bind ?thing</w:t>
+      </w:r>
+      <w:proofErr w:type="gramEnd"/>
+      <w:r>
+        <w:rPr>
+          <w:lang w:val="en-US"/>
+        </w:rPr>
+        <w:t xml:space="preserve"> (nth ?</w:t>
+      </w:r>
+      <w:proofErr w:type="spellStart"/>
+      <w:r>
+        <w:rPr>
+          <w:lang w:val="en-US"/>
+        </w:rPr>
+        <w:t>i</w:t>
+      </w:r>
+      <w:proofErr w:type="spellEnd"/>
+      <w:r>
+        <w:rPr>
+          <w:lang w:val="en-US"/>
+        </w:rPr>
+        <w:t xml:space="preserve"> ?m))</w:t>
+      </w:r>
+    </w:p>
+    <w:p>
+      <w:pPr>
+        <w:pStyle w:val="ae"/>
+        <w:rPr>
+          <w:lang w:val="en-US"/>
+        </w:rPr>
+      </w:pPr>
+      <w:r>
+        <w:rPr>
+          <w:lang w:val="en-US"/>
+        </w:rPr>
+        <w:t xml:space="preserve">        (if (</w:t>
+      </w:r>
+      <w:proofErr w:type="spellStart"/>
+      <w:proofErr w:type="gramStart"/>
+      <w:r>
+        <w:rPr>
+          <w:lang w:val="en-US"/>
+        </w:rPr>
+        <w:t>eq</w:t>
+      </w:r>
+      <w:proofErr w:type="spellEnd"/>
+      <w:r>
+        <w:rPr>
+          <w:lang w:val="en-US"/>
+        </w:rPr>
+        <w:t xml:space="preserve"> ?thing</w:t>
+      </w:r>
+      <w:proofErr w:type="gramEnd"/>
+      <w:r>
+        <w:rPr>
+          <w:lang w:val="en-US"/>
+        </w:rPr>
+        <w:t xml:space="preserve"> alone)</w:t>
+      </w:r>
+    </w:p>
+    <w:p>
+      <w:pPr>
+        <w:pStyle w:val="ae"/>
+        <w:rPr>
+          <w:lang w:val="en-US"/>
+        </w:rPr>
+      </w:pPr>
+      <w:r>
+        <w:rPr>
+          <w:lang w:val="en-US"/>
+        </w:rPr>
+        <w:t xml:space="preserve">            then (printout t </w:t>
+      </w:r>
+      <w:proofErr w:type="gramStart"/>
+      <w:r>
+        <w:rPr>
+          <w:lang w:val="en-US"/>
+        </w:rPr>
+        <w:t>"  Farmer</w:t>
+      </w:r>
+      <w:proofErr w:type="gramEnd"/>
+      <w:r>
+        <w:rPr>
+          <w:lang w:val="en-US"/>
+        </w:rPr>
+        <w:t xml:space="preserve"> moves alone to " ?shore "." t) </w:t>
+      </w:r>
+    </w:p>
+    <w:p>
+      <w:pPr>
+        <w:pStyle w:val="ae"/>
+        <w:rPr>
+          <w:lang w:val="en-US"/>
+        </w:rPr>
+      </w:pPr>
+      <w:r>
+        <w:rPr>
+          <w:lang w:val="en-US"/>
+        </w:rPr>
+        <w:t xml:space="preserve">            else (printout t </w:t>
+      </w:r>
+      <w:proofErr w:type="gramStart"/>
+      <w:r>
+        <w:rPr>
+          <w:lang w:val="en-US"/>
+        </w:rPr>
+        <w:t>"  Farmer</w:t>
+      </w:r>
+      <w:proofErr w:type="gramEnd"/>
+      <w:r>
+        <w:rPr>
+          <w:lang w:val="en-US"/>
+        </w:rPr>
+        <w:t xml:space="preserve"> moves with " ?thing " to " ?shore "." t)</w:t>
+      </w:r>
+    </w:p>
+    <w:p>
+      <w:pPr>
+        <w:pStyle w:val="ae"/>
+        <w:rPr>
+          <w:lang w:val="en-US"/>
+        </w:rPr>
+      </w:pPr>
+      <w:r>
+        <w:rPr>
+          <w:lang w:val="en-US"/>
+        </w:rPr>
+        <w:t xml:space="preserve">        )</w:t>
+      </w:r>
+    </w:p>
+    <w:p>
+      <w:pPr>
+        <w:pStyle w:val="ae"/>
+        <w:rPr>
+          <w:lang w:val="en-US"/>
+        </w:rPr>
+      </w:pPr>
+      <w:r>
+        <w:rPr>
+          <w:lang w:val="en-US"/>
+        </w:rPr>
+        <w:t xml:space="preserve">        (if (</w:t>
+      </w:r>
+      <w:proofErr w:type="spellStart"/>
+      <w:proofErr w:type="gramStart"/>
+      <w:r>
+        <w:rPr>
+          <w:lang w:val="en-US"/>
+        </w:rPr>
+        <w:t>eq</w:t>
+      </w:r>
+      <w:proofErr w:type="spellEnd"/>
+      <w:r>
+        <w:rPr>
+          <w:lang w:val="en-US"/>
+        </w:rPr>
+        <w:t xml:space="preserve"> ?shore</w:t>
+      </w:r>
+      <w:proofErr w:type="gramEnd"/>
+      <w:r>
+        <w:rPr>
+          <w:lang w:val="en-US"/>
+        </w:rPr>
+        <w:t xml:space="preserve"> shore-1)</w:t>
+      </w:r>
+    </w:p>
+    <w:p>
+      <w:pPr>
+        <w:pStyle w:val="ae"/>
+        <w:rPr>
+          <w:lang w:val="en-US"/>
+        </w:rPr>
+      </w:pPr>
+      <w:r>
+        <w:rPr>
+          <w:lang w:val="en-US"/>
+        </w:rPr>
+        <w:t xml:space="preserve">            then (</w:t>
+      </w:r>
+      <w:proofErr w:type="gramStart"/>
+      <w:r>
+        <w:rPr>
+          <w:lang w:val="en-US"/>
+        </w:rPr>
+        <w:t>bind ?shore</w:t>
+      </w:r>
+      <w:proofErr w:type="gramEnd"/>
+      <w:r>
+        <w:rPr>
+          <w:lang w:val="en-US"/>
+        </w:rPr>
+        <w:t xml:space="preserve"> shore-2)</w:t>
+      </w:r>
+    </w:p>
+    <w:p>
+      <w:pPr>
+        <w:pStyle w:val="ae"/>
+        <w:rPr>
+          <w:lang w:val="en-US"/>
+        </w:rPr>
+      </w:pPr>
+      <w:r>
+        <w:rPr>
+          <w:lang w:val="en-US"/>
+        </w:rPr>
+        <w:t xml:space="preserve">            else (</w:t>
+      </w:r>
+      <w:proofErr w:type="gramStart"/>
+      <w:r>
+        <w:rPr>
+          <w:lang w:val="en-US"/>
+        </w:rPr>
+        <w:t>bind ?shore</w:t>
+      </w:r>
+      <w:proofErr w:type="gramEnd"/>
+      <w:r>
+        <w:rPr>
+          <w:lang w:val="en-US"/>
+        </w:rPr>
+        <w:t xml:space="preserve"> shore-1)</w:t>
+      </w:r>
+    </w:p>
+    <w:p>
+      <w:pPr>
+        <w:pStyle w:val="ae"/>
+        <w:rPr>
+          <w:lang w:val="en-US"/>
+        </w:rPr>
+      </w:pPr>
+      <w:r>
+        <w:rPr>
+          <w:lang w:val="en-US"/>
+        </w:rPr>
+        <w:lastRenderedPageBreak/>
+        <w:t xml:space="preserve">        )</w:t>
+      </w:r>
+    </w:p>
+    <w:p>
+      <w:pPr>
+        <w:pStyle w:val="ae"/>
+        <w:rPr>
+          <w:lang w:val="en-US"/>
+        </w:rPr>
+      </w:pPr>
+      <w:r>
+        <w:rPr>
+          <w:lang w:val="en-US"/>
+        </w:rPr>
+        <w:t xml:space="preserve">        (</w:t>
+      </w:r>
+      <w:proofErr w:type="gramStart"/>
+      <w:r>
+        <w:rPr>
+          <w:lang w:val="en-US"/>
+        </w:rPr>
+        <w:t>bind ?</w:t>
+      </w:r>
+      <w:proofErr w:type="spellStart"/>
+      <w:r>
+        <w:rPr>
+          <w:lang w:val="en-US"/>
+        </w:rPr>
+        <w:t>i</w:t>
+      </w:r>
+      <w:proofErr w:type="spellEnd"/>
+      <w:proofErr w:type="gramEnd"/>
+      <w:r>
+        <w:rPr>
+          <w:lang w:val="en-US"/>
+        </w:rPr>
+        <w:t xml:space="preserve"> (+ 1 ?</w:t>
+      </w:r>
+      <w:proofErr w:type="spellStart"/>
+      <w:r>
+        <w:rPr>
+          <w:lang w:val="en-US"/>
+        </w:rPr>
+        <w:t>i</w:t>
+      </w:r>
+      <w:proofErr w:type="spellEnd"/>
+      <w:r>
+        <w:rPr>
+          <w:lang w:val="en-US"/>
+        </w:rPr>
+        <w:t>))</w:t>
+      </w:r>
+    </w:p>
+    <w:p>
+      <w:pPr>
+        <w:pStyle w:val="ae"/>
+        <w:rPr>
+          <w:lang w:val="en-US"/>
+        </w:rPr>
+      </w:pPr>
+      <w:r>
+        <w:rPr>
+          <w:lang w:val="en-US"/>
+        </w:rPr>
+        <w:t xml:space="preserve">    )</w:t>
+      </w:r>
+    </w:p>
+    <w:p>
+      <w:pPr>
+        <w:pStyle w:val="ae"/>
+        <w:rPr>
+          <w:lang w:val="en-US"/>
+        </w:rPr>
+      </w:pPr>
+      <w:r>
+        <w:rPr>
+          <w:lang w:val="en-US"/>
+        </w:rPr>
+        <w:t>)</w:t>
+      </w:r>
+    </w:p>
+    <w:p>
+      <w:pPr>
+        <w:pStyle w:val="1"/>
+      </w:pPr>
+      <w:r>
+        <w:t>Анализ процесса решения</w:t>
+      </w:r>
+    </w:p>
+    <w:p>
+      <w:r>
+        <w:t xml:space="preserve">Решение можно </w:t>
+      </w:r>
+      <w:proofErr w:type="gramStart"/>
+      <w:r>
+        <w:t>рассмотреть</w:t>
+      </w:r>
+      <w:proofErr w:type="gramEnd"/>
+      <w:r>
+        <w:t xml:space="preserve"> как действия производимые при нахождении нового варианта событий</w:t>
+      </w:r>
+      <w:r>
+        <w:t>:</w:t>
+      </w:r>
+    </w:p>
+    <w:p>
+      <w:r>
+        <w:rPr>
+          <w:noProof/>
+          <w:lang w:eastAsia="ru-RU"/>
+        </w:rPr>
+        <w:drawing>
+          <wp:inline distT="0" distB="0" distL="0" distR="0">
+            <wp:extent cx="5408494" cy="3634740"/>
+            <wp:effectExtent l="0" t="0" r="0" b="0"/>
+            <wp:docPr id="2" name="Рисунок 2" descr="C:\Users\Mike\Desktop\code2flow_tfXPBs.png"/>
+            <wp:cNvGraphicFramePr>
+              <a:graphicFrameLocks xmlns:a="http://schemas.openxmlformats.org/drawingml/2006/main" noChangeAspect="1"/>
+            </wp:cNvGraphicFramePr>
+            <a:graphic xmlns:a="http://schemas.openxmlformats.org/drawingml/2006/main">
+              <a:graphicData uri="http://schemas.openxmlformats.org/drawingml/2006/picture">
+                <pic:pic xmlns:pic="http://schemas.openxmlformats.org/drawingml/2006/picture">
+                  <pic:nvPicPr>
+                    <pic:cNvPr id="0" name="Picture 5" descr="C:\Users\Mike\Desktop\code2flow_tfXPBs.png"/>
+                    <pic:cNvPicPr>
+                      <a:picLocks noChangeAspect="1" noChangeArrowheads="1"/>
+                    </pic:cNvPicPr>
+                  </pic:nvPicPr>
+                  <pic:blipFill>
+                    <a:blip r:embed="rId9" cstate="print">
+                      <a:extLst>
+                        <a:ext uri="{28A0092B-C50C-407E-A947-70E740481C1C}">
+                          <a14:useLocalDpi xmlns:a14="http://schemas.microsoft.com/office/drawing/2010/main" val="0"/>
+                        </a:ext>
+                      </a:extLst>
+                    </a:blip>
+                    <a:srcRect/>
+                    <a:stretch>
+                      <a:fillRect/>
+                    </a:stretch>
+                  </pic:blipFill>
+                  <pic:spPr bwMode="auto">
+                    <a:xfrm>
+                      <a:off x="0" y="0"/>
+                      <a:ext cx="5420257" cy="3642646"/>
+                    </a:xfrm>
+                    <a:prstGeom prst="rect">
+                      <a:avLst/>
+                    </a:prstGeom>
+                    <a:noFill/>
+                    <a:ln>
+                      <a:noFill/>
+                    </a:ln>
+                  </pic:spPr>
+                </pic:pic>
+              </a:graphicData>
+            </a:graphic>
+          </wp:inline>
+        </w:drawing>
+      </w:r>
+    </w:p>
+    <w:p>
+      <w:pPr>
+        <w:rPr>
+          <w:lang w:val="en-US"/>
+        </w:rPr>
+      </w:pPr>
+      <w:r>
+        <w:t>Таким образом система находит все (два) решения</w:t>
+      </w:r>
+    </w:p>
+    <w:p>
+      <w:pPr>
+        <w:pStyle w:val="ae"/>
+        <w:rPr>
+          <w:lang w:val="en-US"/>
+        </w:rPr>
+      </w:pPr>
+      <w:r>
+        <w:rPr>
+          <w:lang w:val="en-US"/>
+        </w:rPr>
+        <w:t xml:space="preserve">Solution found: </w:t>
+      </w:r>
+    </w:p>
+    <w:p>
+      <w:pPr>
+        <w:pStyle w:val="ae"/>
+        <w:rPr>
+          <w:lang w:val="en-US"/>
+        </w:rPr>
+      </w:pPr>
+      <w:r>
+        <w:rPr>
+          <w:lang w:val="en-US"/>
+        </w:rPr>
+        <w:t xml:space="preserve">  Farmer moves with goat to shore-2.</w:t>
+      </w:r>
+    </w:p>
+    <w:p>
+      <w:pPr>
+        <w:pStyle w:val="ae"/>
+        <w:rPr>
+          <w:lang w:val="en-US"/>
+        </w:rPr>
+      </w:pPr>
+      <w:r>
+        <w:rPr>
+          <w:lang w:val="en-US"/>
+        </w:rPr>
+        <w:t xml:space="preserve">  Farmer moves alone to shore-1.</w:t>
+      </w:r>
+    </w:p>
+    <w:p>
+      <w:pPr>
+        <w:pStyle w:val="ae"/>
+        <w:rPr>
+          <w:lang w:val="en-US"/>
+        </w:rPr>
+      </w:pPr>
+      <w:r>
+        <w:rPr>
+          <w:lang w:val="en-US"/>
+        </w:rPr>
+        <w:t xml:space="preserve">  Farmer moves with fox to shore-2.</w:t>
+      </w:r>
+    </w:p>
+    <w:p>
+      <w:pPr>
+        <w:pStyle w:val="ae"/>
+        <w:rPr>
+          <w:lang w:val="en-US"/>
+        </w:rPr>
+      </w:pPr>
+      <w:r>
+        <w:rPr>
+          <w:lang w:val="en-US"/>
+        </w:rPr>
+        <w:t xml:space="preserve">  Farmer moves with goat to shore-1.</w:t>
+      </w:r>
+    </w:p>
+    <w:p>
+      <w:pPr>
+        <w:pStyle w:val="ae"/>
+        <w:rPr>
+          <w:lang w:val="en-US"/>
+        </w:rPr>
+      </w:pPr>
+      <w:r>
+        <w:rPr>
+          <w:lang w:val="en-US"/>
+        </w:rPr>
+        <w:t xml:space="preserve">  Farmer moves with cabbage to shore-2.</w:t>
+      </w:r>
+    </w:p>
+    <w:p>
+      <w:pPr>
+        <w:pStyle w:val="ae"/>
+        <w:rPr>
+          <w:lang w:val="en-US"/>
+        </w:rPr>
+      </w:pPr>
+      <w:r>
+        <w:rPr>
+          <w:lang w:val="en-US"/>
+        </w:rPr>
+        <w:t xml:space="preserve">  Farmer moves alone to shore-1.</w:t>
+      </w:r>
+    </w:p>
+    <w:p>
+      <w:pPr>
+        <w:pStyle w:val="ae"/>
+        <w:rPr>
+          <w:lang w:val="en-US"/>
+        </w:rPr>
+      </w:pPr>
+      <w:r>
+        <w:rPr>
+          <w:lang w:val="en-US"/>
+        </w:rPr>
+        <w:t xml:space="preserve">  Farmer moves with goat to shore-2.</w:t>
+      </w:r>
+    </w:p>
+    <w:p>
+      <w:pPr>
+        <w:pStyle w:val="ae"/>
+        <w:rPr>
+          <w:lang w:val="en-US"/>
+        </w:rPr>
+      </w:pPr>
+      <w:r>
+        <w:rPr>
+          <w:lang w:val="en-US"/>
+        </w:rPr>
+        <w:t xml:space="preserve">Solution found: </w:t>
+      </w:r>
+    </w:p>
+    <w:p>
+      <w:pPr>
+        <w:pStyle w:val="ae"/>
+        <w:rPr>
+          <w:lang w:val="en-US"/>
+        </w:rPr>
+      </w:pPr>
+      <w:r>
+        <w:rPr>
+          <w:lang w:val="en-US"/>
+        </w:rPr>
+        <w:lastRenderedPageBreak/>
+        <w:t xml:space="preserve">  Farmer moves with goat to shore-2.</w:t>
+      </w:r>
+    </w:p>
+    <w:p>
+      <w:pPr>
+        <w:pStyle w:val="ae"/>
+        <w:rPr>
+          <w:lang w:val="en-US"/>
+        </w:rPr>
+      </w:pPr>
+      <w:r>
+        <w:rPr>
+          <w:lang w:val="en-US"/>
+        </w:rPr>
+        <w:t xml:space="preserve">  Farmer moves alone to shore-1.</w:t>
+      </w:r>
+    </w:p>
+    <w:p>
+      <w:pPr>
+        <w:pStyle w:val="ae"/>
+        <w:rPr>
+          <w:lang w:val="en-US"/>
+        </w:rPr>
+      </w:pPr>
+      <w:r>
+        <w:rPr>
+          <w:lang w:val="en-US"/>
+        </w:rPr>
+        <w:t xml:space="preserve">  Farmer moves with cabbage to shore-2.</w:t>
+      </w:r>
+    </w:p>
+    <w:p>
+      <w:pPr>
+        <w:pStyle w:val="ae"/>
+        <w:rPr>
+          <w:lang w:val="en-US"/>
+        </w:rPr>
+      </w:pPr>
+      <w:r>
+        <w:rPr>
+          <w:lang w:val="en-US"/>
+        </w:rPr>
+        <w:t xml:space="preserve">  Farmer moves with goat to shore-1.</w:t>
+      </w:r>
+    </w:p>
+    <w:p>
+      <w:pPr>
+        <w:pStyle w:val="ae"/>
+        <w:rPr>
+          <w:lang w:val="en-US"/>
+        </w:rPr>
+      </w:pPr>
+      <w:r>
+        <w:rPr>
+          <w:lang w:val="en-US"/>
+        </w:rPr>
+        <w:t xml:space="preserve">  Farmer moves with fox to shore-2.</w:t>
+      </w:r>
+    </w:p>
+    <w:p>
+      <w:pPr>
+        <w:pStyle w:val="ae"/>
+        <w:rPr>
+          <w:lang w:val="en-US"/>
+        </w:rPr>
+      </w:pPr>
+      <w:r>
+        <w:rPr>
+          <w:lang w:val="en-US"/>
+        </w:rPr>
+        <w:t xml:space="preserve">  Farmer moves alone to shore-1.</w:t>
+      </w:r>
+    </w:p>
+    <w:p>
+      <w:pPr>
+        <w:pStyle w:val="ae"/>
+        <w:rPr>
+          <w:lang w:val="en-US"/>
+        </w:rPr>
+      </w:pPr>
+      <w:r>
+        <w:rPr>
+          <w:lang w:val="en-US"/>
+        </w:rPr>
+        <w:t xml:space="preserve">  Farmer moves with goat to shore-2.</w:t>
+      </w:r>
+    </w:p>
+    <w:p>
+      <w:pPr>
+        <w:rPr>
+          <w:lang w:val="en-US"/>
+        </w:rPr>
+      </w:pPr>
+      <w:r>
+        <w:t>Граф двух найденных решений</w:t>
+      </w:r>
+      <w:r>
+        <w:rPr>
+          <w:lang w:val="en-US"/>
+        </w:rPr>
+        <w:t>:</w:t>
+      </w:r>
+    </w:p>
+    <w:p>
+      <w:pPr>
+        <w:rPr>
+          <w:lang w:val="en-US"/>
+        </w:rPr>
+      </w:pPr>
+      <w:r>
+        <w:rPr>
+          <w:noProof/>
+          <w:lang w:eastAsia="ru-RU"/>
+        </w:rPr>
+        <w:drawing>
+          <wp:inline distT="0" distB="0" distL="0" distR="0" wp14:anchorId="499927A2" wp14:editId="13924C38">
+            <wp:extent cx="1501775" cy="6369710"/>
+            <wp:effectExtent l="0" t="0" r="3175" b="0"/>
+            <wp:docPr id="1" name="Рисунок 1" descr="C:\Users\Mike\AppData\Local\Microsoft\Windows\INetCache\Content.Word\img.bmp"/>
+            <wp:cNvGraphicFramePr>
+              <a:graphicFrameLocks xmlns:a="http://schemas.openxmlformats.org/drawingml/2006/main" noChangeAspect="1"/>
+            </wp:cNvGraphicFramePr>
+            <a:graphic xmlns:a="http://schemas.openxmlformats.org/drawingml/2006/main">
+              <a:graphicData uri="http://schemas.openxmlformats.org/drawingml/2006/picture">
+                <pic:pic xmlns:pic="http://schemas.openxmlformats.org/drawingml/2006/picture">
+                  <pic:nvPicPr>
+                    <pic:cNvPr id="0" name="Picture 4" descr="C:\Users\Mike\AppData\Local\Microsoft\Windows\INetCache\Content.Word\img.bmp"/>
+                    <pic:cNvPicPr>
+                      <a:picLocks noChangeAspect="1" noChangeArrowheads="1"/>
+                    </pic:cNvPicPr>
+                  </pic:nvPicPr>
+                  <pic:blipFill>
+                    <a:blip r:embed="rId10">
+                      <a:extLst>
+                        <a:ext uri="{28A0092B-C50C-407E-A947-70E740481C1C}">
+                          <a14:useLocalDpi xmlns:a14="http://schemas.microsoft.com/office/drawing/2010/main" val="0"/>
+                        </a:ext>
+                      </a:extLst>
+                    </a:blip>
+                    <a:srcRect/>
+                    <a:stretch>
+                      <a:fillRect/>
+                    </a:stretch>
+                  </pic:blipFill>
+                  <pic:spPr bwMode="auto">
+                    <a:xfrm>
+                      <a:off x="0" y="0"/>
+                      <a:ext cx="1539688" cy="6530517"/>
+                    </a:xfrm>
+                    <a:prstGeom prst="rect">
+                      <a:avLst/>
+                    </a:prstGeom>
+                    <a:noFill/>
+                    <a:ln>
+                      <a:noFill/>
+                    </a:ln>
+                  </pic:spPr>
+                </pic:pic>
+              </a:graphicData>
+            </a:graphic>
+          </wp:inline>
+        </w:drawing>
+      </w:r>
+    </w:p>
+    <w:p>
+      <w:pPr>
+        <w:pStyle w:val="1"/>
+      </w:pPr>
+      <w:r>
+        <w:lastRenderedPageBreak/>
+        <w:t>Заключение</w:t>
+      </w:r>
+    </w:p>
+    <w:p>
+      <w:pPr>
+        <w:rPr>
+          <w:lang w:val="en-US"/>
+        </w:rPr>
+      </w:pPr>
+      <w:r>
+        <w:t xml:space="preserve">Была реализована задача поиска в пространстве состояний. Проанализирован процесс работы программы. Параллельно изучены азы Модулей в </w:t>
+      </w:r>
+      <w:r>
+        <w:rPr>
+          <w:lang w:val="en-US"/>
+        </w:rPr>
+        <w:t>CLIPS.</w:t>
+      </w:r>
+    </w:p>
     <w:sectPr>
-      <w:footerReference w:type="default" r:id="rId8"/>
-      <w:footerReference w:type="first" r:id="rId9"/>
+      <w:footerReference w:type="default" r:id="rId11"/>
+      <w:footerReference w:type="first" r:id="rId12"/>
       <w:pgSz w:w="11906" w:h="16838"/>
       <w:pgMar w:top="1134" w:right="850" w:bottom="1134" w:left="1701" w:header="708" w:footer="708" w:gutter="0"/>
       <w:cols w:space="708"/>
@@ -330,7 +6289,7 @@
           <w:rPr>
             <w:noProof/>
           </w:rPr>
-          <w:t>4</w:t>
+          <w:t>11</w:t>
         </w:r>
         <w:r>
           <w:fldChar w:fldCharType="end"/>
@@ -389,10 +6348,10 @@
 <file path=word/numbering.xml><?xml version="1.0" encoding="utf-8"?>
 <w:numbering xmlns:wpc="http://schemas.microsoft.com/office/word/2010/wordprocessingCanvas" xmlns:cx="http://schemas.microsoft.com/office/drawing/2014/chartex" xmlns:mc="http://schemas.openxmlformats.org/markup-compatibility/2006" xmlns:o="urn:schemas-microsoft-com:office:office" xmlns:r="http://schemas.openxmlformats.org/officeDocument/2006/relationships" xmlns:m="http://schemas.openxmlformats.org/officeDocument/2006/math" xmlns:v="urn:schemas-microsoft-com:vml" xmlns:wp14="http://schemas.microsoft.com/office/word/2010/wordprocessingDrawing" xmlns:wp="http://schemas.openxmlformats.org/drawingml/2006/wordprocessingDrawing" xmlns:w10="urn:schemas-microsoft-com:office:word" xmlns:w="http://schemas.openxmlformats.org/wordprocessingml/2006/main" xmlns:w14="http://schemas.microsoft.com/office/word/2010/wordml" xmlns:w15="http://schemas.microsoft.com/office/word/2012/wordml" xmlns:w16se="http://schemas.microsoft.com/office/word/2015/wordml/symex" xmlns:wpg="http://schemas.microsoft.com/office/word/2010/wordprocessingGroup" xmlns:wpi="http://schemas.microsoft.com/office/word/2010/wordprocessingInk" xmlns:wne="http://schemas.microsoft.com/office/word/2006/wordml" xmlns:wps="http://schemas.microsoft.com/office/word/2010/wordprocessingShape" mc:Ignorable="w14 w15 w16se wp14">
   <w:abstractNum w:abstractNumId="0" w15:restartNumberingAfterBreak="0">
-    <w:nsid w:val="32E0072D"/>
+    <w:nsid w:val="2DD46A05"/>
     <w:multiLevelType w:val="hybridMultilevel"/>
-    <w:tmpl w:val="1090B820"/>
-    <w:lvl w:ilvl="0" w:tplc="537AC020">
+    <w:tmpl w:val="4448F0FA"/>
+    <w:lvl w:ilvl="0" w:tplc="E1923888">
       <w:numFmt w:val="bullet"/>
       <w:lvlText w:val=""/>
       <w:lvlJc w:val="left"/>
@@ -501,10 +6460,10 @@
     </w:lvl>
   </w:abstractNum>
   <w:abstractNum w:abstractNumId="1" w15:restartNumberingAfterBreak="0">
-    <w:nsid w:val="37B26DDC"/>
+    <w:nsid w:val="32E0072D"/>
     <w:multiLevelType w:val="hybridMultilevel"/>
-    <w:tmpl w:val="3D7AF3EE"/>
-    <w:lvl w:ilvl="0" w:tplc="1D3A948C">
+    <w:tmpl w:val="1090B820"/>
+    <w:lvl w:ilvl="0" w:tplc="537AC020">
       <w:numFmt w:val="bullet"/>
       <w:lvlText w:val=""/>
       <w:lvlJc w:val="left"/>
@@ -613,11 +6572,10 @@
     </w:lvl>
   </w:abstractNum>
   <w:abstractNum w:abstractNumId="2" w15:restartNumberingAfterBreak="0">
-    <w:nsid w:val="522814A8"/>
+    <w:nsid w:val="37B26DDC"/>
     <w:multiLevelType w:val="hybridMultilevel"/>
-    <w:tmpl w:val="6AC0AFF8"/>
-    <w:lvl w:ilvl="0" w:tplc="70E0C8A2">
-      <w:start w:val="10"/>
+    <w:tmpl w:val="3D7AF3EE"/>
+    <w:lvl w:ilvl="0" w:tplc="1D3A948C">
       <w:numFmt w:val="bullet"/>
       <w:lvlText w:val=""/>
       <w:lvlJc w:val="left"/>
@@ -725,14 +6683,222 @@
       </w:rPr>
     </w:lvl>
   </w:abstractNum>
+  <w:abstractNum w:abstractNumId="3" w15:restartNumberingAfterBreak="0">
+    <w:nsid w:val="522814A8"/>
+    <w:multiLevelType w:val="hybridMultilevel"/>
+    <w:tmpl w:val="6AC0AFF8"/>
+    <w:lvl w:ilvl="0" w:tplc="70E0C8A2">
+      <w:start w:val="10"/>
+      <w:numFmt w:val="bullet"/>
+      <w:lvlText w:val=""/>
+      <w:lvlJc w:val="left"/>
+      <w:pPr>
+        <w:ind w:left="720" w:hanging="360"/>
+      </w:pPr>
+      <w:rPr>
+        <w:rFonts w:ascii="Symbol" w:eastAsiaTheme="minorHAnsi" w:hAnsi="Symbol" w:cstheme="minorBidi" w:hint="default"/>
+      </w:rPr>
+    </w:lvl>
+    <w:lvl w:ilvl="1" w:tplc="04190003" w:tentative="1">
+      <w:start w:val="1"/>
+      <w:numFmt w:val="bullet"/>
+      <w:lvlText w:val="o"/>
+      <w:lvlJc w:val="left"/>
+      <w:pPr>
+        <w:ind w:left="1440" w:hanging="360"/>
+      </w:pPr>
+      <w:rPr>
+        <w:rFonts w:ascii="Courier New" w:hAnsi="Courier New" w:cs="Courier New" w:hint="default"/>
+      </w:rPr>
+    </w:lvl>
+    <w:lvl w:ilvl="2" w:tplc="04190005" w:tentative="1">
+      <w:start w:val="1"/>
+      <w:numFmt w:val="bullet"/>
+      <w:lvlText w:val=""/>
+      <w:lvlJc w:val="left"/>
+      <w:pPr>
+        <w:ind w:left="2160" w:hanging="360"/>
+      </w:pPr>
+      <w:rPr>
+        <w:rFonts w:ascii="Wingdings" w:hAnsi="Wingdings" w:hint="default"/>
+      </w:rPr>
+    </w:lvl>
+    <w:lvl w:ilvl="3" w:tplc="04190001" w:tentative="1">
+      <w:start w:val="1"/>
+      <w:numFmt w:val="bullet"/>
+      <w:lvlText w:val=""/>
+      <w:lvlJc w:val="left"/>
+      <w:pPr>
+        <w:ind w:left="2880" w:hanging="360"/>
+      </w:pPr>
+      <w:rPr>
+        <w:rFonts w:ascii="Symbol" w:hAnsi="Symbol" w:hint="default"/>
+      </w:rPr>
+    </w:lvl>
+    <w:lvl w:ilvl="4" w:tplc="04190003" w:tentative="1">
+      <w:start w:val="1"/>
+      <w:numFmt w:val="bullet"/>
+      <w:lvlText w:val="o"/>
+      <w:lvlJc w:val="left"/>
+      <w:pPr>
+        <w:ind w:left="3600" w:hanging="360"/>
+      </w:pPr>
+      <w:rPr>
+        <w:rFonts w:ascii="Courier New" w:hAnsi="Courier New" w:cs="Courier New" w:hint="default"/>
+      </w:rPr>
+    </w:lvl>
+    <w:lvl w:ilvl="5" w:tplc="04190005" w:tentative="1">
+      <w:start w:val="1"/>
+      <w:numFmt w:val="bullet"/>
+      <w:lvlText w:val=""/>
+      <w:lvlJc w:val="left"/>
+      <w:pPr>
+        <w:ind w:left="4320" w:hanging="360"/>
+      </w:pPr>
+      <w:rPr>
+        <w:rFonts w:ascii="Wingdings" w:hAnsi="Wingdings" w:hint="default"/>
+      </w:rPr>
+    </w:lvl>
+    <w:lvl w:ilvl="6" w:tplc="04190001" w:tentative="1">
+      <w:start w:val="1"/>
+      <w:numFmt w:val="bullet"/>
+      <w:lvlText w:val=""/>
+      <w:lvlJc w:val="left"/>
+      <w:pPr>
+        <w:ind w:left="5040" w:hanging="360"/>
+      </w:pPr>
+      <w:rPr>
+        <w:rFonts w:ascii="Symbol" w:hAnsi="Symbol" w:hint="default"/>
+      </w:rPr>
+    </w:lvl>
+    <w:lvl w:ilvl="7" w:tplc="04190003" w:tentative="1">
+      <w:start w:val="1"/>
+      <w:numFmt w:val="bullet"/>
+      <w:lvlText w:val="o"/>
+      <w:lvlJc w:val="left"/>
+      <w:pPr>
+        <w:ind w:left="5760" w:hanging="360"/>
+      </w:pPr>
+      <w:rPr>
+        <w:rFonts w:ascii="Courier New" w:hAnsi="Courier New" w:cs="Courier New" w:hint="default"/>
+      </w:rPr>
+    </w:lvl>
+    <w:lvl w:ilvl="8" w:tplc="04190005" w:tentative="1">
+      <w:start w:val="1"/>
+      <w:numFmt w:val="bullet"/>
+      <w:lvlText w:val=""/>
+      <w:lvlJc w:val="left"/>
+      <w:pPr>
+        <w:ind w:left="6480" w:hanging="360"/>
+      </w:pPr>
+      <w:rPr>
+        <w:rFonts w:ascii="Wingdings" w:hAnsi="Wingdings" w:hint="default"/>
+      </w:rPr>
+    </w:lvl>
+  </w:abstractNum>
+  <w:abstractNum w:abstractNumId="4" w15:restartNumberingAfterBreak="0">
+    <w:nsid w:val="7A847346"/>
+    <w:multiLevelType w:val="hybridMultilevel"/>
+    <w:tmpl w:val="41245C14"/>
+    <w:lvl w:ilvl="0" w:tplc="04190011">
+      <w:start w:val="1"/>
+      <w:numFmt w:val="decimal"/>
+      <w:lvlText w:val="%1)"/>
+      <w:lvlJc w:val="left"/>
+      <w:pPr>
+        <w:ind w:left="720" w:hanging="360"/>
+      </w:pPr>
+      <w:rPr>
+        <w:rFonts w:hint="default"/>
+      </w:rPr>
+    </w:lvl>
+    <w:lvl w:ilvl="1" w:tplc="04190019" w:tentative="1">
+      <w:start w:val="1"/>
+      <w:numFmt w:val="lowerLetter"/>
+      <w:lvlText w:val="%2."/>
+      <w:lvlJc w:val="left"/>
+      <w:pPr>
+        <w:ind w:left="1440" w:hanging="360"/>
+      </w:pPr>
+    </w:lvl>
+    <w:lvl w:ilvl="2" w:tplc="0419001B" w:tentative="1">
+      <w:start w:val="1"/>
+      <w:numFmt w:val="lowerRoman"/>
+      <w:lvlText w:val="%3."/>
+      <w:lvlJc w:val="right"/>
+      <w:pPr>
+        <w:ind w:left="2160" w:hanging="180"/>
+      </w:pPr>
+    </w:lvl>
+    <w:lvl w:ilvl="3" w:tplc="0419000F" w:tentative="1">
+      <w:start w:val="1"/>
+      <w:numFmt w:val="decimal"/>
+      <w:lvlText w:val="%4."/>
+      <w:lvlJc w:val="left"/>
+      <w:pPr>
+        <w:ind w:left="2880" w:hanging="360"/>
+      </w:pPr>
+    </w:lvl>
+    <w:lvl w:ilvl="4" w:tplc="04190019" w:tentative="1">
+      <w:start w:val="1"/>
+      <w:numFmt w:val="lowerLetter"/>
+      <w:lvlText w:val="%5."/>
+      <w:lvlJc w:val="left"/>
+      <w:pPr>
+        <w:ind w:left="3600" w:hanging="360"/>
+      </w:pPr>
+    </w:lvl>
+    <w:lvl w:ilvl="5" w:tplc="0419001B" w:tentative="1">
+      <w:start w:val="1"/>
+      <w:numFmt w:val="lowerRoman"/>
+      <w:lvlText w:val="%6."/>
+      <w:lvlJc w:val="right"/>
+      <w:pPr>
+        <w:ind w:left="4320" w:hanging="180"/>
+      </w:pPr>
+    </w:lvl>
+    <w:lvl w:ilvl="6" w:tplc="0419000F" w:tentative="1">
+      <w:start w:val="1"/>
+      <w:numFmt w:val="decimal"/>
+      <w:lvlText w:val="%7."/>
+      <w:lvlJc w:val="left"/>
+      <w:pPr>
+        <w:ind w:left="5040" w:hanging="360"/>
+      </w:pPr>
+    </w:lvl>
+    <w:lvl w:ilvl="7" w:tplc="04190019" w:tentative="1">
+      <w:start w:val="1"/>
+      <w:numFmt w:val="lowerLetter"/>
+      <w:lvlText w:val="%8."/>
+      <w:lvlJc w:val="left"/>
+      <w:pPr>
+        <w:ind w:left="5760" w:hanging="360"/>
+      </w:pPr>
+    </w:lvl>
+    <w:lvl w:ilvl="8" w:tplc="0419001B" w:tentative="1">
+      <w:start w:val="1"/>
+      <w:numFmt w:val="lowerRoman"/>
+      <w:lvlText w:val="%9."/>
+      <w:lvlJc w:val="right"/>
+      <w:pPr>
+        <w:ind w:left="6480" w:hanging="180"/>
+      </w:pPr>
+    </w:lvl>
+  </w:abstractNum>
   <w:num w:numId="1">
+    <w:abstractNumId w:val="1"/>
+  </w:num>
+  <w:num w:numId="2">
+    <w:abstractNumId w:val="2"/>
+  </w:num>
+  <w:num w:numId="3">
+    <w:abstractNumId w:val="3"/>
+  </w:num>
+  <w:num w:numId="4">
     <w:abstractNumId w:val="0"/>
   </w:num>
-  <w:num w:numId="2">
-    <w:abstractNumId w:val="1"/>
-  </w:num>
-  <w:num w:numId="3">
-    <w:abstractNumId w:val="2"/>
+  <w:num w:numId="5">
+    <w:abstractNumId w:val="4"/>
   </w:num>
 </w:numbering>
 </file>
@@ -1188,7 +7354,6 @@
   <w:style w:type="character" w:default="1" w:styleId="a0">
     <w:name w:val="Default Paragraph Font"/>
     <w:uiPriority w:val="1"/>
-    <w:semiHidden/>
     <w:unhideWhenUsed/>
   </w:style>
   <w:style w:type="table" w:default="1" w:styleId="a1">
@@ -1760,7 +7925,7 @@
 </file>
 
 <file path=customXml/itemProps1.xml><?xml version="1.0" encoding="utf-8"?>
-<ds:datastoreItem xmlns:ds="http://schemas.openxmlformats.org/officeDocument/2006/customXml" ds:itemID="{9D09664F-5D6F-47F3-92AD-9D3D091B6774}">
+<ds:datastoreItem xmlns:ds="http://schemas.openxmlformats.org/officeDocument/2006/customXml" ds:itemID="{FC37B4D6-C363-4505-9C2B-2B89AD79A8B5}">
   <ds:schemaRefs>
     <ds:schemaRef ds:uri="http://schemas.openxmlformats.org/officeDocument/2006/bibliography"/>
   </ds:schemaRefs>
